--- a/ProxiCall/proxicall_deploy_guide.docx
+++ b/ProxiCall/proxicall_deploy_guide.docx
@@ -271,7 +271,7 @@
               </mc:Choice>
               <mc:Fallback>
                 <w:pict>
-                  <v:group w14:anchorId="7FBA9A9E" id="Group 149" o:spid="_x0000_s1026" style="position:absolute;margin-left:0;margin-top:0;width:8in;height:95.7pt;z-index:251662336;mso-width-percent:941;mso-height-percent:121;mso-top-percent:23;mso-position-horizontal:center;mso-position-horizontal-relative:page;mso-position-vertical-relative:page;mso-width-percent:941;mso-height-percent:121;mso-top-percent:23" coordorigin="" coordsize="73152,12161" o:gfxdata="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">
+                  <v:group w14:anchorId="296B6385" id="Group 149" o:spid="_x0000_s1026" style="position:absolute;margin-left:0;margin-top:0;width:8in;height:95.7pt;z-index:251662336;mso-width-percent:941;mso-height-percent:121;mso-top-percent:23;mso-position-horizontal:center;mso-position-horizontal-relative:page;mso-position-vertical-relative:page;mso-width-percent:941;mso-height-percent:121;mso-top-percent:23" coordorigin="" coordsize="73152,12161" o:gfxdata="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">
                     <v:shape id="Rectangle 51" o:spid="_x0000_s1027" style="position:absolute;width:73152;height:11303;visibility:visible;mso-wrap-style:square;v-text-anchor:middle" coordsize="7312660,1129665" o:gfxdata="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" path="m,l7312660,r,1129665l3619500,733425,,1091565,,xe" fillcolor="#4472c4 [3204]" stroked="f" strokeweight="1pt">
                       <v:stroke joinstyle="miter"/>
                       <v:path arrowok="t" o:connecttype="custom" o:connectlocs="0,0;7315200,0;7315200,1130373;3620757,733885;0,1092249;0,0" o:connectangles="0,0,0,0,0,0"/>
@@ -845,14 +845,14 @@
           <w:r>
             <w:fldChar w:fldCharType="separate"/>
           </w:r>
-          <w:hyperlink w:anchor="_Toc8724684" w:history="1">
+          <w:hyperlink w:anchor="_Toc8736975" w:history="1">
             <w:r>
               <w:rPr>
                 <w:rStyle w:val="Hyperlink"/>
                 <w:noProof/>
                 <w:lang w:val="en-US"/>
               </w:rPr>
-              <w:t>ProxiCall Bot</w:t>
+              <w:t>ProxiCall CRM</w:t>
             </w:r>
             <w:r>
               <w:rPr>
@@ -873,7 +873,7 @@
                 <w:noProof/>
                 <w:webHidden/>
               </w:rPr>
-              <w:instrText xml:space="preserve"> PAGEREF _Toc8724684 \h </w:instrText>
+              <w:instrText xml:space="preserve"> PAGEREF _Toc8736975 \h </w:instrText>
             </w:r>
             <w:r>
               <w:rPr>
@@ -916,14 +916,14 @@
               <w:lang w:eastAsia="fr-BE"/>
             </w:rPr>
           </w:pPr>
-          <w:hyperlink w:anchor="_Toc8724685" w:history="1">
+          <w:hyperlink w:anchor="_Toc8736976" w:history="1">
             <w:r>
               <w:rPr>
                 <w:rStyle w:val="Hyperlink"/>
                 <w:noProof/>
                 <w:lang w:val="en-US"/>
               </w:rPr>
-              <w:t>Web app bot</w:t>
+              <w:t>Database</w:t>
             </w:r>
             <w:r>
               <w:rPr>
@@ -944,7 +944,7 @@
                 <w:noProof/>
                 <w:webHidden/>
               </w:rPr>
-              <w:instrText xml:space="preserve"> PAGEREF _Toc8724685 \h </w:instrText>
+              <w:instrText xml:space="preserve"> PAGEREF _Toc8736976 \h </w:instrText>
             </w:r>
             <w:r>
               <w:rPr>
@@ -987,14 +987,14 @@
               <w:lang w:eastAsia="fr-BE"/>
             </w:rPr>
           </w:pPr>
-          <w:hyperlink w:anchor="_Toc8724686" w:history="1">
+          <w:hyperlink w:anchor="_Toc8736977" w:history="1">
             <w:r>
               <w:rPr>
                 <w:rStyle w:val="Hyperlink"/>
                 <w:noProof/>
                 <w:lang w:val="en-US"/>
               </w:rPr>
-              <w:t>Luis</w:t>
+              <w:t>Sendgrid</w:t>
             </w:r>
             <w:r>
               <w:rPr>
@@ -1015,7 +1015,7 @@
                 <w:noProof/>
                 <w:webHidden/>
               </w:rPr>
-              <w:instrText xml:space="preserve"> PAGEREF _Toc8724686 \h </w:instrText>
+              <w:instrText xml:space="preserve"> PAGEREF _Toc8736977 \h </w:instrText>
             </w:r>
             <w:r>
               <w:rPr>
@@ -1058,14 +1058,14 @@
               <w:lang w:eastAsia="fr-BE"/>
             </w:rPr>
           </w:pPr>
-          <w:hyperlink w:anchor="_Toc8724687" w:history="1">
+          <w:hyperlink w:anchor="_Toc8736978" w:history="1">
             <w:r>
               <w:rPr>
                 <w:rStyle w:val="Hyperlink"/>
                 <w:noProof/>
                 <w:lang w:val="en-US"/>
               </w:rPr>
-              <w:t>Cognitive Speech</w:t>
+              <w:t>Azure Active Directory</w:t>
             </w:r>
             <w:r>
               <w:rPr>
@@ -1086,7 +1086,7 @@
                 <w:noProof/>
                 <w:webHidden/>
               </w:rPr>
-              <w:instrText xml:space="preserve"> PAGEREF _Toc8724687 \h </w:instrText>
+              <w:instrText xml:space="preserve"> PAGEREF _Toc8736978 \h </w:instrText>
             </w:r>
             <w:r>
               <w:rPr>
@@ -1107,6 +1107,77 @@
                 <w:webHidden/>
               </w:rPr>
               <w:t>2</w:t>
+            </w:r>
+            <w:r>
+              <w:rPr>
+                <w:noProof/>
+                <w:webHidden/>
+              </w:rPr>
+              <w:fldChar w:fldCharType="end"/>
+            </w:r>
+          </w:hyperlink>
+        </w:p>
+        <w:p>
+          <w:pPr>
+            <w:pStyle w:val="TOC2"/>
+            <w:tabs>
+              <w:tab w:val="right" w:leader="dot" w:pos="9016"/>
+            </w:tabs>
+            <w:rPr>
+              <w:rFonts w:eastAsiaTheme="minorEastAsia"/>
+              <w:noProof/>
+              <w:lang w:eastAsia="fr-BE"/>
+            </w:rPr>
+          </w:pPr>
+          <w:hyperlink w:anchor="_Toc8736979" w:history="1">
+            <w:r>
+              <w:rPr>
+                <w:rStyle w:val="Hyperlink"/>
+                <w:noProof/>
+                <w:lang w:val="en-US"/>
+              </w:rPr>
+              <w:t>Web app</w:t>
+            </w:r>
+            <w:r>
+              <w:rPr>
+                <w:noProof/>
+                <w:webHidden/>
+              </w:rPr>
+              <w:tab/>
+            </w:r>
+            <w:r>
+              <w:rPr>
+                <w:noProof/>
+                <w:webHidden/>
+              </w:rPr>
+              <w:fldChar w:fldCharType="begin"/>
+            </w:r>
+            <w:r>
+              <w:rPr>
+                <w:noProof/>
+                <w:webHidden/>
+              </w:rPr>
+              <w:instrText xml:space="preserve"> PAGEREF _Toc8736979 \h </w:instrText>
+            </w:r>
+            <w:r>
+              <w:rPr>
+                <w:noProof/>
+                <w:webHidden/>
+              </w:rPr>
+            </w:r>
+            <w:r>
+              <w:rPr>
+                <w:noProof/>
+                <w:webHidden/>
+              </w:rPr>
+              <w:fldChar w:fldCharType="separate"/>
+            </w:r>
+            <w:r>
+              <w:rPr>
+                <w:noProof/>
+                <w:webHidden/>
+              </w:rPr>
+              <w:t>3</w:t>
             </w:r>
             <w:r>
               <w:rPr>
@@ -1129,14 +1200,14 @@
               <w:lang w:eastAsia="fr-BE"/>
             </w:rPr>
           </w:pPr>
-          <w:hyperlink w:anchor="_Toc8724688" w:history="1">
+          <w:hyperlink w:anchor="_Toc8736980" w:history="1">
             <w:r>
               <w:rPr>
                 <w:rStyle w:val="Hyperlink"/>
                 <w:noProof/>
                 <w:lang w:val="en-US"/>
               </w:rPr>
-              <w:t>ProxiCall Directline</w:t>
+              <w:t>ProxiCall Bot</w:t>
             </w:r>
             <w:r>
               <w:rPr>
@@ -1157,7 +1228,7 @@
                 <w:noProof/>
                 <w:webHidden/>
               </w:rPr>
-              <w:instrText xml:space="preserve"> PAGEREF _Toc8724688 \h </w:instrText>
+              <w:instrText xml:space="preserve"> PAGEREF _Toc8736980 \h </w:instrText>
             </w:r>
             <w:r>
               <w:rPr>
@@ -1177,7 +1248,7 @@
                 <w:noProof/>
                 <w:webHidden/>
               </w:rPr>
-              <w:t>2</w:t>
+              <w:t>4</w:t>
             </w:r>
             <w:r>
               <w:rPr>
@@ -1200,14 +1271,14 @@
               <w:lang w:eastAsia="fr-BE"/>
             </w:rPr>
           </w:pPr>
-          <w:hyperlink w:anchor="_Toc8724689" w:history="1">
+          <w:hyperlink w:anchor="_Toc8736981" w:history="1">
             <w:r>
               <w:rPr>
                 <w:rStyle w:val="Hyperlink"/>
                 <w:noProof/>
                 <w:lang w:val="en-US"/>
               </w:rPr>
-              <w:t>Web app</w:t>
+              <w:t>Luis</w:t>
             </w:r>
             <w:r>
               <w:rPr>
@@ -1228,7 +1299,7 @@
                 <w:noProof/>
                 <w:webHidden/>
               </w:rPr>
-              <w:instrText xml:space="preserve"> PAGEREF _Toc8724689 \h </w:instrText>
+              <w:instrText xml:space="preserve"> PAGEREF _Toc8736981 \h </w:instrText>
             </w:r>
             <w:r>
               <w:rPr>
@@ -1248,7 +1319,7 @@
                 <w:noProof/>
                 <w:webHidden/>
               </w:rPr>
-              <w:t>2</w:t>
+              <w:t>4</w:t>
             </w:r>
             <w:r>
               <w:rPr>
@@ -1271,14 +1342,14 @@
               <w:lang w:eastAsia="fr-BE"/>
             </w:rPr>
           </w:pPr>
-          <w:hyperlink w:anchor="_Toc8724690" w:history="1">
+          <w:hyperlink w:anchor="_Toc8736982" w:history="1">
             <w:r>
               <w:rPr>
                 <w:rStyle w:val="Hyperlink"/>
                 <w:noProof/>
                 <w:lang w:val="en-US"/>
               </w:rPr>
-              <w:t>Twilio</w:t>
+              <w:t>Web app bot</w:t>
             </w:r>
             <w:r>
               <w:rPr>
@@ -1299,7 +1370,7 @@
                 <w:noProof/>
                 <w:webHidden/>
               </w:rPr>
-              <w:instrText xml:space="preserve"> PAGEREF _Toc8724690 \h </w:instrText>
+              <w:instrText xml:space="preserve"> PAGEREF _Toc8736982 \h </w:instrText>
             </w:r>
             <w:r>
               <w:rPr>
@@ -1319,7 +1390,7 @@
                 <w:noProof/>
                 <w:webHidden/>
               </w:rPr>
-              <w:t>2</w:t>
+              <w:t>4</w:t>
             </w:r>
             <w:r>
               <w:rPr>
@@ -1342,14 +1413,14 @@
               <w:lang w:eastAsia="fr-BE"/>
             </w:rPr>
           </w:pPr>
-          <w:hyperlink w:anchor="_Toc8724691" w:history="1">
+          <w:hyperlink w:anchor="_Toc8736983" w:history="1">
             <w:r>
               <w:rPr>
                 <w:rStyle w:val="Hyperlink"/>
                 <w:noProof/>
                 <w:lang w:val="en-US"/>
               </w:rPr>
-              <w:t>ProxiCall CRM</w:t>
+              <w:t>ProxiCall Directline</w:t>
             </w:r>
             <w:r>
               <w:rPr>
@@ -1370,7 +1441,7 @@
                 <w:noProof/>
                 <w:webHidden/>
               </w:rPr>
-              <w:instrText xml:space="preserve"> PAGEREF _Toc8724691 \h </w:instrText>
+              <w:instrText xml:space="preserve"> PAGEREF _Toc8736983 \h </w:instrText>
             </w:r>
             <w:r>
               <w:rPr>
@@ -1390,7 +1461,7 @@
                 <w:noProof/>
                 <w:webHidden/>
               </w:rPr>
-              <w:t>2</w:t>
+              <w:t>5</w:t>
             </w:r>
             <w:r>
               <w:rPr>
@@ -1413,14 +1484,14 @@
               <w:lang w:eastAsia="fr-BE"/>
             </w:rPr>
           </w:pPr>
-          <w:hyperlink w:anchor="_Toc8724692" w:history="1">
+          <w:hyperlink w:anchor="_Toc8736984" w:history="1">
             <w:r>
               <w:rPr>
                 <w:rStyle w:val="Hyperlink"/>
                 <w:noProof/>
                 <w:lang w:val="en-US"/>
               </w:rPr>
-              <w:t>Web app</w:t>
+              <w:t>Cognitive Speech</w:t>
             </w:r>
             <w:r>
               <w:rPr>
@@ -1441,7 +1512,7 @@
                 <w:noProof/>
                 <w:webHidden/>
               </w:rPr>
-              <w:instrText xml:space="preserve"> PAGEREF _Toc8724692 \h </w:instrText>
+              <w:instrText xml:space="preserve"> PAGEREF _Toc8736984 \h </w:instrText>
             </w:r>
             <w:r>
               <w:rPr>
@@ -1461,7 +1532,7 @@
                 <w:noProof/>
                 <w:webHidden/>
               </w:rPr>
-              <w:t>2</w:t>
+              <w:t>5</w:t>
             </w:r>
             <w:r>
               <w:rPr>
@@ -1484,14 +1555,14 @@
               <w:lang w:eastAsia="fr-BE"/>
             </w:rPr>
           </w:pPr>
-          <w:hyperlink w:anchor="_Toc8724693" w:history="1">
+          <w:hyperlink w:anchor="_Toc8736985" w:history="1">
             <w:r>
               <w:rPr>
                 <w:rStyle w:val="Hyperlink"/>
                 <w:noProof/>
                 <w:lang w:val="en-US"/>
               </w:rPr>
-              <w:t>Database</w:t>
+              <w:t>Twilio</w:t>
             </w:r>
             <w:r>
               <w:rPr>
@@ -1512,7 +1583,7 @@
                 <w:noProof/>
                 <w:webHidden/>
               </w:rPr>
-              <w:instrText xml:space="preserve"> PAGEREF _Toc8724693 \h </w:instrText>
+              <w:instrText xml:space="preserve"> PAGEREF _Toc8736985 \h </w:instrText>
             </w:r>
             <w:r>
               <w:rPr>
@@ -1532,7 +1603,78 @@
                 <w:noProof/>
                 <w:webHidden/>
               </w:rPr>
-              <w:t>2</w:t>
+              <w:t>5</w:t>
+            </w:r>
+            <w:r>
+              <w:rPr>
+                <w:noProof/>
+                <w:webHidden/>
+              </w:rPr>
+              <w:fldChar w:fldCharType="end"/>
+            </w:r>
+          </w:hyperlink>
+        </w:p>
+        <w:p>
+          <w:pPr>
+            <w:pStyle w:val="TOC2"/>
+            <w:tabs>
+              <w:tab w:val="right" w:leader="dot" w:pos="9016"/>
+            </w:tabs>
+            <w:rPr>
+              <w:rFonts w:eastAsiaTheme="minorEastAsia"/>
+              <w:noProof/>
+              <w:lang w:eastAsia="fr-BE"/>
+            </w:rPr>
+          </w:pPr>
+          <w:hyperlink w:anchor="_Toc8736986" w:history="1">
+            <w:r>
+              <w:rPr>
+                <w:rStyle w:val="Hyperlink"/>
+                <w:noProof/>
+                <w:lang w:val="en-US"/>
+              </w:rPr>
+              <w:t>Web app</w:t>
+            </w:r>
+            <w:r>
+              <w:rPr>
+                <w:noProof/>
+                <w:webHidden/>
+              </w:rPr>
+              <w:tab/>
+            </w:r>
+            <w:r>
+              <w:rPr>
+                <w:noProof/>
+                <w:webHidden/>
+              </w:rPr>
+              <w:fldChar w:fldCharType="begin"/>
+            </w:r>
+            <w:r>
+              <w:rPr>
+                <w:noProof/>
+                <w:webHidden/>
+              </w:rPr>
+              <w:instrText xml:space="preserve"> PAGEREF _Toc8736986 \h </w:instrText>
+            </w:r>
+            <w:r>
+              <w:rPr>
+                <w:noProof/>
+                <w:webHidden/>
+              </w:rPr>
+            </w:r>
+            <w:r>
+              <w:rPr>
+                <w:noProof/>
+                <w:webHidden/>
+              </w:rPr>
+              <w:fldChar w:fldCharType="separate"/>
+            </w:r>
+            <w:r>
+              <w:rPr>
+                <w:noProof/>
+                <w:webHidden/>
+              </w:rPr>
+              <w:t>5</w:t>
             </w:r>
             <w:r>
               <w:rPr>
@@ -1593,7 +1735,7 @@
           <w:lang w:val="en-US"/>
         </w:rPr>
       </w:pPr>
-      <w:bookmarkStart w:id="0" w:name="_Toc8724684"/>
+      <w:bookmarkStart w:id="0" w:name="_Toc8736975"/>
       <w:r>
         <w:rPr>
           <w:lang w:val="en-US"/>
@@ -1601,6 +1743,7 @@
         <w:lastRenderedPageBreak/>
         <w:t>ProxiCall CRM</w:t>
       </w:r>
+      <w:bookmarkEnd w:id="0"/>
     </w:p>
     <w:p>
       <w:pPr>
@@ -1609,7 +1752,7 @@
           <w:lang w:val="en-US"/>
         </w:rPr>
       </w:pPr>
-      <w:bookmarkStart w:id="1" w:name="_Toc8724693"/>
+      <w:bookmarkStart w:id="1" w:name="_Toc8736976"/>
       <w:r>
         <w:rPr>
           <w:lang w:val="en-US"/>
@@ -1757,12 +1900,14 @@
           <w:lang w:val="en-US"/>
         </w:rPr>
       </w:pPr>
+      <w:bookmarkStart w:id="2" w:name="_Toc8736977"/>
       <w:r>
         <w:rPr>
           <w:lang w:val="en-US"/>
         </w:rPr>
         <w:t>Sendgrid</w:t>
       </w:r>
+      <w:bookmarkEnd w:id="2"/>
     </w:p>
     <w:p>
       <w:pPr>
@@ -1813,12 +1958,14 @@
           <w:lang w:val="en-US"/>
         </w:rPr>
       </w:pPr>
+      <w:bookmarkStart w:id="3" w:name="_Toc8736978"/>
       <w:r>
         <w:rPr>
           <w:lang w:val="en-US"/>
         </w:rPr>
         <w:t>Azure Active Directory</w:t>
       </w:r>
+      <w:bookmarkEnd w:id="3"/>
     </w:p>
     <w:p>
       <w:pPr>
@@ -1913,8 +2060,6 @@
           </wp:inline>
         </w:drawing>
       </w:r>
-      <w:bookmarkStart w:id="2" w:name="_GoBack"/>
-      <w:bookmarkEnd w:id="2"/>
     </w:p>
     <w:p>
       <w:pPr>
@@ -1962,7 +2107,7 @@
           <w:lang w:val="en-US"/>
         </w:rPr>
       </w:pPr>
-      <w:bookmarkStart w:id="3" w:name="_Toc8724692"/>
+      <w:bookmarkStart w:id="4" w:name="_Toc8736979"/>
       <w:r>
         <w:rPr>
           <w:lang w:val="en-US"/>
@@ -1970,7 +2115,7 @@
         <w:lastRenderedPageBreak/>
         <w:t>Web app</w:t>
       </w:r>
-      <w:bookmarkEnd w:id="3"/>
+      <w:bookmarkEnd w:id="4"/>
     </w:p>
     <w:p>
       <w:pPr>
@@ -2071,6 +2216,1032 @@
           <w:lang w:val="en-US"/>
         </w:rPr>
       </w:pPr>
+      <w:r>
+        <w:rPr>
+          <w:lang w:val="en-US"/>
+        </w:rPr>
+        <w:t xml:space="preserve">Fill in the following settings in your </w:t>
+      </w:r>
+      <w:proofErr w:type="spellStart"/>
+      <w:proofErr w:type="gramStart"/>
+      <w:r>
+        <w:rPr>
+          <w:i/>
+          <w:lang w:val="en-US"/>
+        </w:rPr>
+        <w:t>appsettings.json</w:t>
+      </w:r>
+      <w:proofErr w:type="spellEnd"/>
+      <w:proofErr w:type="gramEnd"/>
+      <w:r>
+        <w:rPr>
+          <w:lang w:val="en-US"/>
+        </w:rPr>
+        <w:t xml:space="preserve">, as well as in the </w:t>
+      </w:r>
+      <w:r>
+        <w:rPr>
+          <w:i/>
+          <w:lang w:val="en-US"/>
+        </w:rPr>
+        <w:t>Configuration</w:t>
+      </w:r>
+      <w:r>
+        <w:rPr>
+          <w:lang w:val="en-US"/>
+        </w:rPr>
+        <w:t xml:space="preserve"> tab of the CRM web app on Azure.</w:t>
+      </w:r>
+    </w:p>
+    <w:p>
+      <w:pPr>
+        <w:rPr>
+          <w:lang w:val="en-US"/>
+        </w:rPr>
+      </w:pPr>
+      <w:r>
+        <w:rPr>
+          <w:lang w:val="en-US"/>
+        </w:rPr>
+        <w:t xml:space="preserve">The </w:t>
+      </w:r>
+      <w:proofErr w:type="spellStart"/>
+      <w:r>
+        <w:rPr>
+          <w:i/>
+          <w:lang w:val="en-US"/>
+        </w:rPr>
+        <w:t>UserSettings</w:t>
+      </w:r>
+      <w:proofErr w:type="spellEnd"/>
+      <w:r>
+        <w:rPr>
+          <w:lang w:val="en-US"/>
+        </w:rPr>
+        <w:t xml:space="preserve"> section represents the default admin account of the CRM.</w:t>
+      </w:r>
+    </w:p>
+    <w:p>
+      <w:pPr>
+        <w:rPr>
+          <w:lang w:val="en-US"/>
+        </w:rPr>
+      </w:pPr>
+      <w:r>
+        <w:rPr>
+          <w:noProof/>
+          <w:lang w:val="en-US"/>
+        </w:rPr>
+        <w:drawing>
+          <wp:inline distT="0" distB="0" distL="0" distR="0" wp14:anchorId="5A2F8E46" wp14:editId="06493F6F">
+            <wp:extent cx="3395133" cy="2716428"/>
+            <wp:effectExtent l="0" t="0" r="0" b="8255"/>
+            <wp:docPr id="6" name="Picture 6"/>
+            <wp:cNvGraphicFramePr>
+              <a:graphicFrameLocks xmlns:a="http://schemas.openxmlformats.org/drawingml/2006/main" noChangeAspect="1"/>
+            </wp:cNvGraphicFramePr>
+            <a:graphic xmlns:a="http://schemas.openxmlformats.org/drawingml/2006/main">
+              <a:graphicData uri="http://schemas.openxmlformats.org/drawingml/2006/picture">
+                <pic:pic xmlns:pic="http://schemas.openxmlformats.org/drawingml/2006/picture">
+                  <pic:nvPicPr>
+                    <pic:cNvPr id="0" name="Picture 6"/>
+                    <pic:cNvPicPr>
+                      <a:picLocks noChangeAspect="1" noChangeArrowheads="1"/>
+                    </pic:cNvPicPr>
+                  </pic:nvPicPr>
+                  <pic:blipFill>
+                    <a:blip r:embed="rId14">
+                      <a:extLst>
+                        <a:ext uri="{28A0092B-C50C-407E-A947-70E740481C1C}">
+                          <a14:useLocalDpi xmlns:a14="http://schemas.microsoft.com/office/drawing/2010/main" val="0"/>
+                        </a:ext>
+                      </a:extLst>
+                    </a:blip>
+                    <a:srcRect/>
+                    <a:stretch>
+                      <a:fillRect/>
+                    </a:stretch>
+                  </pic:blipFill>
+                  <pic:spPr bwMode="auto">
+                    <a:xfrm>
+                      <a:off x="0" y="0"/>
+                      <a:ext cx="3449240" cy="2759718"/>
+                    </a:xfrm>
+                    <a:prstGeom prst="rect">
+                      <a:avLst/>
+                    </a:prstGeom>
+                    <a:noFill/>
+                    <a:ln>
+                      <a:noFill/>
+                    </a:ln>
+                  </pic:spPr>
+                </pic:pic>
+              </a:graphicData>
+            </a:graphic>
+          </wp:inline>
+        </w:drawing>
+      </w:r>
+    </w:p>
+    <w:p>
+      <w:pPr>
+        <w:rPr>
+          <w:lang w:val="en-US"/>
+        </w:rPr>
+      </w:pPr>
+      <w:r>
+        <w:rPr>
+          <w:lang w:val="en-US"/>
+        </w:rPr>
+        <w:t xml:space="preserve">Next, execute the </w:t>
+      </w:r>
+      <w:r>
+        <w:rPr>
+          <w:i/>
+          <w:lang w:val="en-US"/>
+        </w:rPr>
+        <w:t>Update-Database</w:t>
+      </w:r>
+      <w:r>
+        <w:rPr>
+          <w:lang w:val="en-US"/>
+        </w:rPr>
+        <w:t xml:space="preserve"> command in the </w:t>
+      </w:r>
+      <w:r>
+        <w:rPr>
+          <w:i/>
+          <w:lang w:val="en-US"/>
+        </w:rPr>
+        <w:t>Package Manager Console</w:t>
+      </w:r>
+      <w:r>
+        <w:rPr>
+          <w:lang w:val="en-US"/>
+        </w:rPr>
+        <w:t>.</w:t>
+      </w:r>
+    </w:p>
+    <w:p>
+      <w:pPr>
+        <w:rPr>
+          <w:lang w:val="en-US"/>
+        </w:rPr>
+      </w:pPr>
+      <w:r>
+        <w:rPr>
+          <w:lang w:val="en-US"/>
+        </w:rPr>
+        <w:t>You</w:t>
+      </w:r>
+      <w:r>
+        <w:rPr>
+          <w:lang w:val="en-US"/>
+        </w:rPr>
+        <w:t xml:space="preserve"> can</w:t>
+      </w:r>
+      <w:r>
+        <w:rPr>
+          <w:lang w:val="en-US"/>
+        </w:rPr>
+        <w:t xml:space="preserve"> now</w:t>
+      </w:r>
+      <w:r>
+        <w:rPr>
+          <w:lang w:val="en-US"/>
+        </w:rPr>
+        <w:t xml:space="preserve"> publish the project on Azure.</w:t>
+      </w:r>
+    </w:p>
+    <w:p>
+      <w:pPr>
+        <w:pStyle w:val="Heading1"/>
+        <w:rPr>
+          <w:lang w:val="en-US"/>
+        </w:rPr>
+      </w:pPr>
+      <w:bookmarkStart w:id="5" w:name="_Toc8736980"/>
+      <w:r>
+        <w:rPr>
+          <w:lang w:val="en-US"/>
+        </w:rPr>
+        <w:lastRenderedPageBreak/>
+        <w:t>ProxiCall Bot</w:t>
+      </w:r>
+      <w:bookmarkEnd w:id="5"/>
+    </w:p>
+    <w:p>
+      <w:pPr>
+        <w:pStyle w:val="Heading2"/>
+        <w:rPr>
+          <w:lang w:val="en-US"/>
+        </w:rPr>
+      </w:pPr>
+      <w:bookmarkStart w:id="6" w:name="_Toc8736981"/>
+      <w:r>
+        <w:rPr>
+          <w:lang w:val="en-US"/>
+        </w:rPr>
+        <w:t>Luis</w:t>
+      </w:r>
+      <w:bookmarkEnd w:id="6"/>
+    </w:p>
+    <w:p>
+      <w:pPr>
+        <w:rPr>
+          <w:lang w:val="en-US"/>
+        </w:rPr>
+      </w:pPr>
+      <w:r>
+        <w:rPr>
+          <w:lang w:val="en-US"/>
+        </w:rPr>
+        <w:t xml:space="preserve">Create a new </w:t>
+      </w:r>
+      <w:r>
+        <w:rPr>
+          <w:i/>
+          <w:lang w:val="en-US"/>
+        </w:rPr>
+        <w:t>Language Understanding (LUIS)</w:t>
+      </w:r>
+      <w:r>
+        <w:rPr>
+          <w:lang w:val="en-US"/>
+        </w:rPr>
+        <w:t xml:space="preserve"> resource. When it is created, </w:t>
+      </w:r>
+      <w:r>
+        <w:rPr>
+          <w:lang w:val="en-US"/>
+        </w:rPr>
+        <w:t xml:space="preserve">save the </w:t>
+      </w:r>
+      <w:proofErr w:type="spellStart"/>
+      <w:r>
+        <w:rPr>
+          <w:lang w:val="en-US"/>
+        </w:rPr>
+        <w:t>api</w:t>
+      </w:r>
+      <w:proofErr w:type="spellEnd"/>
+      <w:r>
+        <w:rPr>
+          <w:lang w:val="en-US"/>
+        </w:rPr>
+        <w:t xml:space="preserve"> key for later and </w:t>
+      </w:r>
+      <w:r>
+        <w:rPr>
+          <w:lang w:val="en-US"/>
+        </w:rPr>
+        <w:t xml:space="preserve">go on </w:t>
+      </w:r>
+      <w:hyperlink r:id="rId15" w:history="1">
+        <w:r>
+          <w:rPr>
+            <w:rStyle w:val="Hyperlink"/>
+            <w:lang w:val="en-US"/>
+          </w:rPr>
+          <w:t>luis.ai</w:t>
+        </w:r>
+      </w:hyperlink>
+      <w:r>
+        <w:rPr>
+          <w:lang w:val="en-US"/>
+        </w:rPr>
+        <w:t xml:space="preserve"> and sign-in with your Azure account. </w:t>
+      </w:r>
+    </w:p>
+    <w:p>
+      <w:pPr>
+        <w:rPr>
+          <w:lang w:val="en-US"/>
+        </w:rPr>
+      </w:pPr>
+      <w:r>
+        <w:rPr>
+          <w:lang w:val="en-US"/>
+        </w:rPr>
+        <w:t xml:space="preserve">Create a new </w:t>
+      </w:r>
+      <w:proofErr w:type="spellStart"/>
+      <w:r>
+        <w:rPr>
+          <w:lang w:val="en-US"/>
+        </w:rPr>
+        <w:t>luis</w:t>
+      </w:r>
+      <w:proofErr w:type="spellEnd"/>
+      <w:r>
+        <w:rPr>
+          <w:lang w:val="en-US"/>
+        </w:rPr>
+        <w:t xml:space="preserve"> application for each culture you want to support (only the </w:t>
+      </w:r>
+      <w:proofErr w:type="spellStart"/>
+      <w:r>
+        <w:rPr>
+          <w:lang w:val="en-US"/>
+        </w:rPr>
+        <w:t>en</w:t>
+      </w:r>
+      <w:proofErr w:type="spellEnd"/>
+      <w:r>
+        <w:rPr>
+          <w:lang w:val="en-US"/>
+        </w:rPr>
+        <w:t xml:space="preserve">-US and </w:t>
+      </w:r>
+      <w:proofErr w:type="spellStart"/>
+      <w:r>
+        <w:rPr>
+          <w:lang w:val="en-US"/>
+        </w:rPr>
+        <w:t>fr</w:t>
+      </w:r>
+      <w:proofErr w:type="spellEnd"/>
+      <w:r>
+        <w:rPr>
+          <w:lang w:val="en-US"/>
+        </w:rPr>
+        <w:t>-FR cultures are supported as of right now).</w:t>
+      </w:r>
+    </w:p>
+    <w:p>
+      <w:pPr>
+        <w:rPr>
+          <w:lang w:val="en-US"/>
+        </w:rPr>
+      </w:pPr>
+      <w:r>
+        <w:rPr>
+          <w:lang w:val="en-US"/>
+        </w:rPr>
+        <w:t xml:space="preserve">When the application is created, go on the </w:t>
+      </w:r>
+      <w:r>
+        <w:rPr>
+          <w:i/>
+          <w:lang w:val="en-US"/>
+        </w:rPr>
+        <w:t>Manage</w:t>
+      </w:r>
+      <w:r>
+        <w:rPr>
+          <w:lang w:val="en-US"/>
+        </w:rPr>
+        <w:t xml:space="preserve"> tab, then </w:t>
+      </w:r>
+      <w:r>
+        <w:rPr>
+          <w:i/>
+          <w:lang w:val="en-US"/>
+        </w:rPr>
+        <w:t xml:space="preserve">Keys and </w:t>
+      </w:r>
+      <w:proofErr w:type="spellStart"/>
+      <w:r>
+        <w:rPr>
+          <w:i/>
+          <w:lang w:val="en-US"/>
+        </w:rPr>
+        <w:t>Enpoints</w:t>
+      </w:r>
+      <w:proofErr w:type="spellEnd"/>
+      <w:r>
+        <w:rPr>
+          <w:lang w:val="en-US"/>
+        </w:rPr>
+        <w:t xml:space="preserve"> </w:t>
+      </w:r>
+      <w:r>
+        <w:rPr>
+          <w:lang w:val="en-US"/>
+        </w:rPr>
+        <w:t xml:space="preserve">and assign the azure resource you created earlier. </w:t>
+      </w:r>
+    </w:p>
+    <w:p>
+      <w:pPr>
+        <w:rPr>
+          <w:lang w:val="en-US"/>
+        </w:rPr>
+      </w:pPr>
+      <w:r>
+        <w:rPr>
+          <w:lang w:val="en-US"/>
+        </w:rPr>
+        <w:t xml:space="preserve">On the </w:t>
+      </w:r>
+      <w:r>
+        <w:rPr>
+          <w:i/>
+          <w:lang w:val="en-US"/>
+        </w:rPr>
+        <w:t>Application Information</w:t>
+      </w:r>
+      <w:r>
+        <w:rPr>
+          <w:lang w:val="en-US"/>
+        </w:rPr>
+        <w:t xml:space="preserve"> tab, save the </w:t>
+      </w:r>
+      <w:proofErr w:type="spellStart"/>
+      <w:r>
+        <w:rPr>
+          <w:lang w:val="en-US"/>
+        </w:rPr>
+        <w:t>ApplicationId</w:t>
+      </w:r>
+      <w:proofErr w:type="spellEnd"/>
+      <w:r>
+        <w:rPr>
+          <w:lang w:val="en-US"/>
+        </w:rPr>
+        <w:t xml:space="preserve"> for later</w:t>
+      </w:r>
+    </w:p>
+    <w:p>
+      <w:pPr>
+        <w:rPr>
+          <w:lang w:val="en-US"/>
+        </w:rPr>
+      </w:pPr>
+      <w:r>
+        <w:rPr>
+          <w:lang w:val="en-US"/>
+        </w:rPr>
+        <w:t xml:space="preserve">To add the model in the application, go on the </w:t>
+      </w:r>
+      <w:r>
+        <w:rPr>
+          <w:i/>
+          <w:lang w:val="en-US"/>
+        </w:rPr>
+        <w:t>Versions</w:t>
+      </w:r>
+      <w:r>
+        <w:rPr>
+          <w:lang w:val="en-US"/>
+        </w:rPr>
+        <w:t xml:space="preserve"> tab and import the file </w:t>
+      </w:r>
+      <w:proofErr w:type="spellStart"/>
+      <w:r>
+        <w:rPr>
+          <w:i/>
+          <w:lang w:val="en-US"/>
+        </w:rPr>
+        <w:t>proxicall</w:t>
+      </w:r>
+      <w:proofErr w:type="spellEnd"/>
+      <w:r>
+        <w:rPr>
+          <w:i/>
+          <w:lang w:val="en-US"/>
+        </w:rPr>
+        <w:t>-</w:t>
+      </w:r>
+      <w:proofErr w:type="spellStart"/>
+      <w:r>
+        <w:rPr>
+          <w:i/>
+          <w:lang w:val="en-US"/>
+        </w:rPr>
+        <w:t>luis</w:t>
+      </w:r>
+      <w:proofErr w:type="spellEnd"/>
+      <w:r>
+        <w:rPr>
+          <w:i/>
+          <w:lang w:val="en-US"/>
+        </w:rPr>
+        <w:t>-LANGUAGE_CODE-</w:t>
+      </w:r>
+      <w:proofErr w:type="spellStart"/>
+      <w:proofErr w:type="gramStart"/>
+      <w:r>
+        <w:rPr>
+          <w:i/>
+          <w:lang w:val="en-US"/>
+        </w:rPr>
+        <w:t>model.json</w:t>
+      </w:r>
+      <w:proofErr w:type="spellEnd"/>
+      <w:proofErr w:type="gramEnd"/>
+      <w:r>
+        <w:rPr>
+          <w:lang w:val="en-US"/>
+        </w:rPr>
+        <w:t xml:space="preserve">. </w:t>
+      </w:r>
+    </w:p>
+    <w:p>
+      <w:pPr>
+        <w:rPr>
+          <w:lang w:val="en-US"/>
+        </w:rPr>
+      </w:pPr>
+      <w:r>
+        <w:rPr>
+          <w:lang w:val="en-US"/>
+        </w:rPr>
+        <w:t>Finally, t</w:t>
+      </w:r>
+      <w:r>
+        <w:rPr>
+          <w:lang w:val="en-US"/>
+        </w:rPr>
+        <w:t>rain and publish the app.</w:t>
+      </w:r>
+    </w:p>
+    <w:p>
+      <w:pPr>
+        <w:pStyle w:val="Heading2"/>
+        <w:rPr>
+          <w:lang w:val="en-US"/>
+        </w:rPr>
+      </w:pPr>
+      <w:bookmarkStart w:id="7" w:name="_Toc8736982"/>
+      <w:r>
+        <w:rPr>
+          <w:lang w:val="en-US"/>
+        </w:rPr>
+        <w:t>Web app bot</w:t>
+      </w:r>
+      <w:bookmarkEnd w:id="7"/>
+    </w:p>
+    <w:p>
+      <w:pPr>
+        <w:rPr>
+          <w:lang w:val="en-US"/>
+        </w:rPr>
+      </w:pPr>
+      <w:r>
+        <w:rPr>
+          <w:lang w:val="en-US"/>
+        </w:rPr>
+        <w:t>Create</w:t>
+      </w:r>
+      <w:r>
+        <w:rPr>
+          <w:lang w:val="en-US"/>
+        </w:rPr>
+        <w:t xml:space="preserve"> a new </w:t>
+      </w:r>
+      <w:r>
+        <w:rPr>
+          <w:i/>
+          <w:lang w:val="en-US"/>
+        </w:rPr>
+        <w:t>Web App Bot</w:t>
+      </w:r>
+      <w:r>
+        <w:rPr>
+          <w:lang w:val="en-US"/>
+        </w:rPr>
+        <w:t xml:space="preserve"> resource on azure.</w:t>
+      </w:r>
+    </w:p>
+    <w:p>
+      <w:pPr>
+        <w:rPr>
+          <w:lang w:val="en-US"/>
+        </w:rPr>
+      </w:pPr>
+      <w:r>
+        <w:rPr>
+          <w:noProof/>
+          <w:lang w:val="en-US"/>
+        </w:rPr>
+        <w:drawing>
+          <wp:inline distT="0" distB="0" distL="0" distR="0" wp14:anchorId="54E3CC34" wp14:editId="4B7DDD12">
+            <wp:extent cx="2463800" cy="5077570"/>
+            <wp:effectExtent l="0" t="0" r="0" b="8890"/>
+            <wp:docPr id="7" name="Picture 7"/>
+            <wp:cNvGraphicFramePr>
+              <a:graphicFrameLocks xmlns:a="http://schemas.openxmlformats.org/drawingml/2006/main" noChangeAspect="1"/>
+            </wp:cNvGraphicFramePr>
+            <a:graphic xmlns:a="http://schemas.openxmlformats.org/drawingml/2006/main">
+              <a:graphicData uri="http://schemas.openxmlformats.org/drawingml/2006/picture">
+                <pic:pic xmlns:pic="http://schemas.openxmlformats.org/drawingml/2006/picture">
+                  <pic:nvPicPr>
+                    <pic:cNvPr id="0" name="Picture 7"/>
+                    <pic:cNvPicPr>
+                      <a:picLocks noChangeAspect="1" noChangeArrowheads="1"/>
+                    </pic:cNvPicPr>
+                  </pic:nvPicPr>
+                  <pic:blipFill>
+                    <a:blip r:embed="rId16">
+                      <a:extLst>
+                        <a:ext uri="{28A0092B-C50C-407E-A947-70E740481C1C}">
+                          <a14:useLocalDpi xmlns:a14="http://schemas.microsoft.com/office/drawing/2010/main" val="0"/>
+                        </a:ext>
+                      </a:extLst>
+                    </a:blip>
+                    <a:srcRect/>
+                    <a:stretch>
+                      <a:fillRect/>
+                    </a:stretch>
+                  </pic:blipFill>
+                  <pic:spPr bwMode="auto">
+                    <a:xfrm>
+                      <a:off x="0" y="0"/>
+                      <a:ext cx="2509434" cy="5171616"/>
+                    </a:xfrm>
+                    <a:prstGeom prst="rect">
+                      <a:avLst/>
+                    </a:prstGeom>
+                    <a:noFill/>
+                    <a:ln>
+                      <a:noFill/>
+                    </a:ln>
+                  </pic:spPr>
+                </pic:pic>
+              </a:graphicData>
+            </a:graphic>
+          </wp:inline>
+        </w:drawing>
+      </w:r>
+    </w:p>
+    <w:p>
+      <w:pPr>
+        <w:rPr>
+          <w:lang w:val="en-US"/>
+        </w:rPr>
+      </w:pPr>
+      <w:r>
+        <w:rPr>
+          <w:lang w:val="en-US"/>
+        </w:rPr>
+        <w:t xml:space="preserve">Pick the </w:t>
+      </w:r>
+      <w:r>
+        <w:rPr>
+          <w:i/>
+          <w:lang w:val="en-US"/>
+        </w:rPr>
+        <w:t>Echo Bot</w:t>
+      </w:r>
+      <w:r>
+        <w:rPr>
+          <w:lang w:val="en-US"/>
+        </w:rPr>
+        <w:t xml:space="preserve"> </w:t>
+      </w:r>
+      <w:r>
+        <w:rPr>
+          <w:lang w:val="en-US"/>
+        </w:rPr>
+        <w:t>template and keep the auto create option for the Microsoft App ID and password.</w:t>
+      </w:r>
+    </w:p>
+    <w:p>
+      <w:pPr>
+        <w:rPr>
+          <w:lang w:val="en-US"/>
+        </w:rPr>
+      </w:pPr>
+      <w:r>
+        <w:rPr>
+          <w:lang w:val="en-US"/>
+        </w:rPr>
+        <w:lastRenderedPageBreak/>
+        <w:t xml:space="preserve">When the resource is created, go to the configuration tab of the </w:t>
+      </w:r>
+      <w:r>
+        <w:rPr>
+          <w:i/>
+          <w:lang w:val="en-US"/>
+        </w:rPr>
+        <w:t>Web app service</w:t>
+      </w:r>
+      <w:r>
+        <w:rPr>
+          <w:lang w:val="en-US"/>
+        </w:rPr>
+        <w:t xml:space="preserve"> created for the bot</w:t>
+      </w:r>
+      <w:r>
+        <w:rPr>
+          <w:lang w:val="en-US"/>
+        </w:rPr>
+        <w:t xml:space="preserve"> and save the </w:t>
+      </w:r>
+      <w:proofErr w:type="spellStart"/>
+      <w:r>
+        <w:rPr>
+          <w:lang w:val="en-US"/>
+        </w:rPr>
+        <w:t>MicrosoftAppId</w:t>
+      </w:r>
+      <w:proofErr w:type="spellEnd"/>
+      <w:r>
+        <w:rPr>
+          <w:lang w:val="en-US"/>
+        </w:rPr>
+        <w:t xml:space="preserve"> and </w:t>
+      </w:r>
+      <w:proofErr w:type="spellStart"/>
+      <w:r>
+        <w:rPr>
+          <w:lang w:val="en-US"/>
+        </w:rPr>
+        <w:t>MicrosoftAppPassword</w:t>
+      </w:r>
+      <w:proofErr w:type="spellEnd"/>
+      <w:r>
+        <w:rPr>
+          <w:lang w:val="en-US"/>
+        </w:rPr>
+        <w:t xml:space="preserve"> for later.</w:t>
+      </w:r>
+    </w:p>
+    <w:p>
+      <w:pPr>
+        <w:rPr>
+          <w:lang w:val="en-US"/>
+        </w:rPr>
+      </w:pPr>
+      <w:r>
+        <w:rPr>
+          <w:lang w:val="en-US"/>
+        </w:rPr>
+        <w:t xml:space="preserve">Go on </w:t>
+      </w:r>
+      <w:r>
+        <w:rPr>
+          <w:lang w:val="en-US"/>
+        </w:rPr>
+        <w:t xml:space="preserve">the </w:t>
+      </w:r>
+      <w:r>
+        <w:rPr>
+          <w:i/>
+          <w:lang w:val="en-US"/>
+        </w:rPr>
+        <w:t>Web app bot</w:t>
+      </w:r>
+      <w:r>
+        <w:rPr>
+          <w:lang w:val="en-US"/>
+        </w:rPr>
+        <w:t xml:space="preserve">, in the </w:t>
+      </w:r>
+      <w:r>
+        <w:rPr>
+          <w:i/>
+          <w:lang w:val="en-US"/>
+        </w:rPr>
+        <w:t>Channel</w:t>
+      </w:r>
+      <w:r>
+        <w:rPr>
+          <w:lang w:val="en-US"/>
+        </w:rPr>
+        <w:t xml:space="preserve"> tab and add the </w:t>
+      </w:r>
+      <w:r>
+        <w:rPr>
+          <w:i/>
+          <w:lang w:val="en-US"/>
+        </w:rPr>
+        <w:t>Directline</w:t>
+      </w:r>
+      <w:r>
+        <w:rPr>
+          <w:lang w:val="en-US"/>
+        </w:rPr>
+        <w:t xml:space="preserve"> channel</w:t>
+      </w:r>
+      <w:r>
+        <w:rPr>
+          <w:lang w:val="en-US"/>
+        </w:rPr>
+        <w:t>. Save the Directline secret for later.</w:t>
+      </w:r>
+    </w:p>
+    <w:p>
+      <w:pPr>
+        <w:rPr>
+          <w:lang w:val="en-US"/>
+        </w:rPr>
+      </w:pPr>
+      <w:r>
+        <w:rPr>
+          <w:lang w:val="en-US"/>
+        </w:rPr>
+        <w:t xml:space="preserve">Fill in the following settings in your </w:t>
+      </w:r>
+      <w:proofErr w:type="spellStart"/>
+      <w:proofErr w:type="gramStart"/>
+      <w:r>
+        <w:rPr>
+          <w:i/>
+          <w:lang w:val="en-US"/>
+        </w:rPr>
+        <w:t>appsettings.json</w:t>
+      </w:r>
+      <w:proofErr w:type="spellEnd"/>
+      <w:proofErr w:type="gramEnd"/>
+      <w:r>
+        <w:rPr>
+          <w:lang w:val="en-US"/>
+        </w:rPr>
+        <w:t xml:space="preserve">, as well as in the </w:t>
+      </w:r>
+      <w:r>
+        <w:rPr>
+          <w:i/>
+          <w:lang w:val="en-US"/>
+        </w:rPr>
+        <w:t>Configuration</w:t>
+      </w:r>
+      <w:r>
+        <w:rPr>
+          <w:lang w:val="en-US"/>
+        </w:rPr>
+        <w:t xml:space="preserve"> tab of the CRM web app on Azure.</w:t>
+      </w:r>
+    </w:p>
+    <w:p>
+      <w:pPr>
+        <w:rPr>
+          <w:lang w:val="en-US"/>
+        </w:rPr>
+      </w:pPr>
+      <w:r>
+        <w:rPr>
+          <w:noProof/>
+          <w:lang w:val="en-US"/>
+        </w:rPr>
+        <w:drawing>
+          <wp:inline distT="0" distB="0" distL="0" distR="0" wp14:anchorId="3D244B4C" wp14:editId="6CA2FDBC">
+            <wp:extent cx="3911600" cy="3522345"/>
+            <wp:effectExtent l="0" t="0" r="0" b="1905"/>
+            <wp:docPr id="8" name="Picture 8"/>
+            <wp:cNvGraphicFramePr>
+              <a:graphicFrameLocks xmlns:a="http://schemas.openxmlformats.org/drawingml/2006/main" noChangeAspect="1"/>
+            </wp:cNvGraphicFramePr>
+            <a:graphic xmlns:a="http://schemas.openxmlformats.org/drawingml/2006/main">
+              <a:graphicData uri="http://schemas.openxmlformats.org/drawingml/2006/picture">
+                <pic:pic xmlns:pic="http://schemas.openxmlformats.org/drawingml/2006/picture">
+                  <pic:nvPicPr>
+                    <pic:cNvPr id="0" name="Picture 8"/>
+                    <pic:cNvPicPr>
+                      <a:picLocks noChangeAspect="1" noChangeArrowheads="1"/>
+                    </pic:cNvPicPr>
+                  </pic:nvPicPr>
+                  <pic:blipFill>
+                    <a:blip r:embed="rId17">
+                      <a:extLst>
+                        <a:ext uri="{28A0092B-C50C-407E-A947-70E740481C1C}">
+                          <a14:useLocalDpi xmlns:a14="http://schemas.microsoft.com/office/drawing/2010/main" val="0"/>
+                        </a:ext>
+                      </a:extLst>
+                    </a:blip>
+                    <a:srcRect/>
+                    <a:stretch>
+                      <a:fillRect/>
+                    </a:stretch>
+                  </pic:blipFill>
+                  <pic:spPr bwMode="auto">
+                    <a:xfrm>
+                      <a:off x="0" y="0"/>
+                      <a:ext cx="3911600" cy="3522345"/>
+                    </a:xfrm>
+                    <a:prstGeom prst="rect">
+                      <a:avLst/>
+                    </a:prstGeom>
+                    <a:noFill/>
+                    <a:ln>
+                      <a:noFill/>
+                    </a:ln>
+                  </pic:spPr>
+                </pic:pic>
+              </a:graphicData>
+            </a:graphic>
+          </wp:inline>
+        </w:drawing>
+      </w:r>
+    </w:p>
+    <w:p>
+      <w:pPr>
+        <w:rPr>
+          <w:lang w:val="en-US"/>
+        </w:rPr>
+      </w:pPr>
+      <w:r>
+        <w:rPr>
+          <w:lang w:val="en-US"/>
+        </w:rPr>
+        <w:t>You can now publish the bot on Azure.</w:t>
+      </w:r>
+      <w:bookmarkStart w:id="8" w:name="_GoBack"/>
+      <w:bookmarkEnd w:id="8"/>
+    </w:p>
+    <w:p>
+      <w:pPr>
+        <w:pStyle w:val="Heading1"/>
+        <w:rPr>
+          <w:lang w:val="en-US"/>
+        </w:rPr>
+      </w:pPr>
+      <w:bookmarkStart w:id="9" w:name="_Toc8736983"/>
+      <w:r>
+        <w:rPr>
+          <w:lang w:val="en-US"/>
+        </w:rPr>
+        <w:t>ProxiCall Directline</w:t>
+      </w:r>
+      <w:bookmarkEnd w:id="9"/>
+    </w:p>
+    <w:p>
+      <w:pPr>
+        <w:pStyle w:val="Heading2"/>
+        <w:rPr>
+          <w:lang w:val="en-US"/>
+        </w:rPr>
+      </w:pPr>
+      <w:bookmarkStart w:id="10" w:name="_Toc8736984"/>
+      <w:r>
+        <w:rPr>
+          <w:lang w:val="en-US"/>
+        </w:rPr>
+        <w:t>Cognitive Speech</w:t>
+      </w:r>
+      <w:bookmarkEnd w:id="10"/>
+    </w:p>
+    <w:p>
+      <w:pPr>
+        <w:rPr>
+          <w:lang w:val="en-US"/>
+        </w:rPr>
+      </w:pPr>
+      <w:r>
+        <w:rPr>
+          <w:lang w:val="en-US"/>
+        </w:rPr>
+        <w:t>//</w:t>
+      </w:r>
+    </w:p>
+    <w:p>
+      <w:pPr>
+        <w:pStyle w:val="Heading2"/>
+        <w:rPr>
+          <w:lang w:val="en-US"/>
+        </w:rPr>
+      </w:pPr>
+      <w:bookmarkStart w:id="11" w:name="_Toc8736985"/>
+      <w:r>
+        <w:rPr>
+          <w:lang w:val="en-US"/>
+        </w:rPr>
+        <w:t>Twilio</w:t>
+      </w:r>
+      <w:bookmarkEnd w:id="11"/>
+    </w:p>
+    <w:p>
+      <w:pPr>
+        <w:rPr>
+          <w:lang w:val="en-US"/>
+        </w:rPr>
+      </w:pPr>
+      <w:r>
+        <w:rPr>
+          <w:lang w:val="en-US"/>
+        </w:rPr>
+        <w:t>//</w:t>
+      </w:r>
+    </w:p>
+    <w:p>
+      <w:pPr>
+        <w:pStyle w:val="Heading2"/>
+        <w:rPr>
+          <w:lang w:val="en-US"/>
+        </w:rPr>
+      </w:pPr>
+      <w:bookmarkStart w:id="12" w:name="_Toc8736986"/>
+      <w:r>
+        <w:rPr>
+          <w:lang w:val="en-US"/>
+        </w:rPr>
+        <w:t>Web app</w:t>
+      </w:r>
+      <w:bookmarkEnd w:id="12"/>
+    </w:p>
+    <w:p>
+      <w:pPr>
+        <w:rPr>
+          <w:lang w:val="en-US"/>
+        </w:rPr>
+      </w:pPr>
+      <w:r>
+        <w:rPr>
+          <w:lang w:val="en-US"/>
+        </w:rPr>
+        <w:t>//</w:t>
+      </w:r>
     </w:p>
     <w:p>
       <w:pPr>
@@ -2083,263 +3254,8 @@
         </w:rPr>
       </w:pPr>
     </w:p>
-    <w:p>
-      <w:pPr>
-        <w:rPr>
-          <w:rFonts w:asciiTheme="majorHAnsi" w:eastAsiaTheme="majorEastAsia" w:hAnsiTheme="majorHAnsi" w:cstheme="majorBidi"/>
-          <w:color w:val="2F5496" w:themeColor="accent1" w:themeShade="BF"/>
-          <w:sz w:val="32"/>
-          <w:szCs w:val="32"/>
-          <w:lang w:val="en-US"/>
-        </w:rPr>
-      </w:pPr>
-      <w:r>
-        <w:rPr>
-          <w:lang w:val="en-US"/>
-        </w:rPr>
-        <w:br w:type="page"/>
-      </w:r>
-    </w:p>
-    <w:p>
-      <w:pPr>
-        <w:pStyle w:val="Heading1"/>
-        <w:rPr>
-          <w:lang w:val="en-US"/>
-        </w:rPr>
-      </w:pPr>
-      <w:r>
-        <w:rPr>
-          <w:lang w:val="en-US"/>
-        </w:rPr>
-        <w:lastRenderedPageBreak/>
-        <w:t>ProxiCall Bot</w:t>
-      </w:r>
-      <w:bookmarkEnd w:id="0"/>
-    </w:p>
-    <w:p>
-      <w:pPr>
-        <w:pStyle w:val="Heading2"/>
-        <w:rPr>
-          <w:lang w:val="en-US"/>
-        </w:rPr>
-      </w:pPr>
-      <w:bookmarkStart w:id="4" w:name="_Toc8724686"/>
-      <w:r>
-        <w:rPr>
-          <w:lang w:val="en-US"/>
-        </w:rPr>
-        <w:t>Luis</w:t>
-      </w:r>
-      <w:bookmarkEnd w:id="4"/>
-    </w:p>
-    <w:p>
-      <w:pPr>
-        <w:rPr>
-          <w:lang w:val="en-US"/>
-        </w:rPr>
-      </w:pPr>
-      <w:r>
-        <w:rPr>
-          <w:lang w:val="en-US"/>
-        </w:rPr>
-        <w:t>//</w:t>
-      </w:r>
-    </w:p>
-    <w:p>
-      <w:pPr>
-        <w:pStyle w:val="Heading2"/>
-        <w:rPr>
-          <w:lang w:val="en-US"/>
-        </w:rPr>
-      </w:pPr>
-      <w:bookmarkStart w:id="5" w:name="_Toc8724685"/>
-      <w:r>
-        <w:rPr>
-          <w:lang w:val="en-US"/>
-        </w:rPr>
-        <w:t>Web app bot</w:t>
-      </w:r>
-      <w:bookmarkEnd w:id="5"/>
-    </w:p>
-    <w:p>
-      <w:pPr>
-        <w:rPr>
-          <w:lang w:val="en-US"/>
-        </w:rPr>
-      </w:pPr>
-      <w:r>
-        <w:rPr>
-          <w:lang w:val="en-US"/>
-        </w:rPr>
-        <w:t>//</w:t>
-      </w:r>
-    </w:p>
-    <w:p>
-      <w:pPr>
-        <w:rPr>
-          <w:lang w:val="en-US"/>
-        </w:rPr>
-      </w:pPr>
-      <w:r>
-        <w:rPr>
-          <w:lang w:val="en-US"/>
-        </w:rPr>
-        <w:t xml:space="preserve">Pick the </w:t>
-      </w:r>
-      <w:r>
-        <w:rPr>
-          <w:i/>
-          <w:lang w:val="en-US"/>
-        </w:rPr>
-        <w:t>Echo Bot</w:t>
-      </w:r>
-      <w:r>
-        <w:rPr>
-          <w:lang w:val="en-US"/>
-        </w:rPr>
-        <w:t xml:space="preserve"> </w:t>
-      </w:r>
-      <w:r>
-        <w:rPr>
-          <w:lang w:val="en-US"/>
-        </w:rPr>
-        <w:t>template and keep the auto create option for the Microsoft App ID and password.</w:t>
-      </w:r>
-    </w:p>
-    <w:p>
-      <w:pPr>
-        <w:rPr>
-          <w:rFonts w:asciiTheme="majorHAnsi" w:eastAsiaTheme="majorEastAsia" w:hAnsiTheme="majorHAnsi" w:cstheme="majorBidi"/>
-          <w:color w:val="2F5496" w:themeColor="accent1" w:themeShade="BF"/>
-          <w:sz w:val="32"/>
-          <w:szCs w:val="32"/>
-          <w:lang w:val="en-US"/>
-        </w:rPr>
-      </w:pPr>
-      <w:bookmarkStart w:id="6" w:name="_Toc8724688"/>
-      <w:r>
-        <w:rPr>
-          <w:lang w:val="en-US"/>
-        </w:rPr>
-        <w:br w:type="page"/>
-      </w:r>
-    </w:p>
-    <w:p>
-      <w:pPr>
-        <w:pStyle w:val="Heading1"/>
-        <w:rPr>
-          <w:lang w:val="en-US"/>
-        </w:rPr>
-      </w:pPr>
-      <w:r>
-        <w:rPr>
-          <w:lang w:val="en-US"/>
-        </w:rPr>
-        <w:lastRenderedPageBreak/>
-        <w:t>ProxiCall Directline</w:t>
-      </w:r>
-      <w:bookmarkEnd w:id="6"/>
-    </w:p>
-    <w:p>
-      <w:pPr>
-        <w:pStyle w:val="Heading2"/>
-        <w:rPr>
-          <w:lang w:val="en-US"/>
-        </w:rPr>
-      </w:pPr>
-      <w:bookmarkStart w:id="7" w:name="_Toc8724687"/>
-      <w:r>
-        <w:rPr>
-          <w:lang w:val="en-US"/>
-        </w:rPr>
-        <w:t>Cognitive Speech</w:t>
-      </w:r>
-      <w:bookmarkEnd w:id="7"/>
-    </w:p>
-    <w:p>
-      <w:pPr>
-        <w:rPr>
-          <w:lang w:val="en-US"/>
-        </w:rPr>
-      </w:pPr>
-      <w:r>
-        <w:rPr>
-          <w:lang w:val="en-US"/>
-        </w:rPr>
-        <w:t>//</w:t>
-      </w:r>
-    </w:p>
-    <w:p>
-      <w:pPr>
-        <w:pStyle w:val="Heading2"/>
-        <w:rPr>
-          <w:lang w:val="en-US"/>
-        </w:rPr>
-      </w:pPr>
-      <w:bookmarkStart w:id="8" w:name="_Toc8724690"/>
-      <w:r>
-        <w:rPr>
-          <w:lang w:val="en-US"/>
-        </w:rPr>
-        <w:t>Twilio</w:t>
-      </w:r>
-      <w:bookmarkEnd w:id="8"/>
-    </w:p>
-    <w:p>
-      <w:pPr>
-        <w:rPr>
-          <w:lang w:val="en-US"/>
-        </w:rPr>
-      </w:pPr>
-      <w:r>
-        <w:rPr>
-          <w:lang w:val="en-US"/>
-        </w:rPr>
-        <w:t>//</w:t>
-      </w:r>
-    </w:p>
-    <w:p>
-      <w:pPr>
-        <w:pStyle w:val="Heading2"/>
-        <w:rPr>
-          <w:lang w:val="en-US"/>
-        </w:rPr>
-      </w:pPr>
-      <w:bookmarkStart w:id="9" w:name="_Toc8724689"/>
-      <w:r>
-        <w:rPr>
-          <w:lang w:val="en-US"/>
-        </w:rPr>
-        <w:t>Web app</w:t>
-      </w:r>
-      <w:bookmarkEnd w:id="9"/>
-    </w:p>
-    <w:p>
-      <w:pPr>
-        <w:rPr>
-          <w:lang w:val="en-US"/>
-        </w:rPr>
-      </w:pPr>
-      <w:r>
-        <w:rPr>
-          <w:lang w:val="en-US"/>
-        </w:rPr>
-        <w:t>//</w:t>
-      </w:r>
-    </w:p>
-    <w:p>
-      <w:pPr>
-        <w:rPr>
-          <w:rFonts w:asciiTheme="majorHAnsi" w:eastAsiaTheme="majorEastAsia" w:hAnsiTheme="majorHAnsi" w:cstheme="majorBidi"/>
-          <w:color w:val="2F5496" w:themeColor="accent1" w:themeShade="BF"/>
-          <w:sz w:val="32"/>
-          <w:szCs w:val="32"/>
-          <w:lang w:val="en-US"/>
-        </w:rPr>
-      </w:pPr>
-    </w:p>
     <w:sectPr>
-      <w:footerReference w:type="default" r:id="rId14"/>
+      <w:footerReference w:type="default" r:id="rId18"/>
       <w:pgSz w:w="11906" w:h="16838"/>
       <w:pgMar w:top="1440" w:right="1440" w:bottom="1440" w:left="1440" w:header="720" w:footer="720" w:gutter="0"/>
       <w:pgNumType w:start="0"/>
@@ -3572,7 +4488,7 @@
 </file>
 
 <file path=customXml/itemProps1.xml><?xml version="1.0" encoding="utf-8"?>
-<ds:datastoreItem xmlns:ds="http://schemas.openxmlformats.org/officeDocument/2006/customXml" ds:itemID="{B248E7E0-2EAD-4EE0-BB2E-996FCAF7D4F0}">
+<ds:datastoreItem xmlns:ds="http://schemas.openxmlformats.org/officeDocument/2006/customXml" ds:itemID="{618D4FEE-E333-4A0B-8470-51D20A8D82A8}">
   <ds:schemaRefs>
     <ds:schemaRef ds:uri="http://schemas.openxmlformats.org/officeDocument/2006/bibliography"/>
   </ds:schemaRefs>

--- a/ProxiCall/proxicall_deploy_guide.docx
+++ b/ProxiCall/proxicall_deploy_guide.docx
@@ -271,7 +271,7 @@
               </mc:Choice>
               <mc:Fallback>
                 <w:pict>
-                  <v:group w14:anchorId="296B6385" id="Group 149" o:spid="_x0000_s1026" style="position:absolute;margin-left:0;margin-top:0;width:8in;height:95.7pt;z-index:251662336;mso-width-percent:941;mso-height-percent:121;mso-top-percent:23;mso-position-horizontal:center;mso-position-horizontal-relative:page;mso-position-vertical-relative:page;mso-width-percent:941;mso-height-percent:121;mso-top-percent:23" coordorigin="" coordsize="73152,12161" o:gfxdata="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">
+                  <v:group w14:anchorId="02F05254" id="Group 149" o:spid="_x0000_s1026" style="position:absolute;margin-left:0;margin-top:0;width:8in;height:95.7pt;z-index:251662336;mso-width-percent:941;mso-height-percent:121;mso-top-percent:23;mso-position-horizontal:center;mso-position-horizontal-relative:page;mso-position-vertical-relative:page;mso-width-percent:941;mso-height-percent:121;mso-top-percent:23" coordorigin="" coordsize="73152,12161" o:gfxdata="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">
                     <v:shape id="Rectangle 51" o:spid="_x0000_s1027" style="position:absolute;width:73152;height:11303;visibility:visible;mso-wrap-style:square;v-text-anchor:middle" coordsize="7312660,1129665" o:gfxdata="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" path="m,l7312660,r,1129665l3619500,733425,,1091565,,xe" fillcolor="#4472c4 [3204]" stroked="f" strokeweight="1pt">
                       <v:stroke joinstyle="miter"/>
                       <v:path arrowok="t" o:connecttype="custom" o:connectlocs="0,0;7315200,0;7315200,1130373;3620757,733885;0,1092249;0,0" o:connectangles="0,0,0,0,0,0"/>
@@ -845,7 +845,7 @@
           <w:r>
             <w:fldChar w:fldCharType="separate"/>
           </w:r>
-          <w:hyperlink w:anchor="_Toc8736975" w:history="1">
+          <w:hyperlink w:anchor="_Toc8831162" w:history="1">
             <w:r>
               <w:rPr>
                 <w:rStyle w:val="Hyperlink"/>
@@ -873,7 +873,7 @@
                 <w:noProof/>
                 <w:webHidden/>
               </w:rPr>
-              <w:instrText xml:space="preserve"> PAGEREF _Toc8736975 \h </w:instrText>
+              <w:instrText xml:space="preserve"> PAGEREF _Toc8831162 \h </w:instrText>
             </w:r>
             <w:r>
               <w:rPr>
@@ -916,7 +916,7 @@
               <w:lang w:eastAsia="fr-BE"/>
             </w:rPr>
           </w:pPr>
-          <w:hyperlink w:anchor="_Toc8736976" w:history="1">
+          <w:hyperlink w:anchor="_Toc8831163" w:history="1">
             <w:r>
               <w:rPr>
                 <w:rStyle w:val="Hyperlink"/>
@@ -944,7 +944,7 @@
                 <w:noProof/>
                 <w:webHidden/>
               </w:rPr>
-              <w:instrText xml:space="preserve"> PAGEREF _Toc8736976 \h </w:instrText>
+              <w:instrText xml:space="preserve"> PAGEREF _Toc8831163 \h </w:instrText>
             </w:r>
             <w:r>
               <w:rPr>
@@ -987,7 +987,7 @@
               <w:lang w:eastAsia="fr-BE"/>
             </w:rPr>
           </w:pPr>
-          <w:hyperlink w:anchor="_Toc8736977" w:history="1">
+          <w:hyperlink w:anchor="_Toc8831164" w:history="1">
             <w:r>
               <w:rPr>
                 <w:rStyle w:val="Hyperlink"/>
@@ -1015,7 +1015,7 @@
                 <w:noProof/>
                 <w:webHidden/>
               </w:rPr>
-              <w:instrText xml:space="preserve"> PAGEREF _Toc8736977 \h </w:instrText>
+              <w:instrText xml:space="preserve"> PAGEREF _Toc8831164 \h </w:instrText>
             </w:r>
             <w:r>
               <w:rPr>
@@ -1058,7 +1058,7 @@
               <w:lang w:eastAsia="fr-BE"/>
             </w:rPr>
           </w:pPr>
-          <w:hyperlink w:anchor="_Toc8736978" w:history="1">
+          <w:hyperlink w:anchor="_Toc8831165" w:history="1">
             <w:r>
               <w:rPr>
                 <w:rStyle w:val="Hyperlink"/>
@@ -1086,7 +1086,7 @@
                 <w:noProof/>
                 <w:webHidden/>
               </w:rPr>
-              <w:instrText xml:space="preserve"> PAGEREF _Toc8736978 \h </w:instrText>
+              <w:instrText xml:space="preserve"> PAGEREF _Toc8831165 \h </w:instrText>
             </w:r>
             <w:r>
               <w:rPr>
@@ -1129,7 +1129,7 @@
               <w:lang w:eastAsia="fr-BE"/>
             </w:rPr>
           </w:pPr>
-          <w:hyperlink w:anchor="_Toc8736979" w:history="1">
+          <w:hyperlink w:anchor="_Toc8831166" w:history="1">
             <w:r>
               <w:rPr>
                 <w:rStyle w:val="Hyperlink"/>
@@ -1157,7 +1157,7 @@
                 <w:noProof/>
                 <w:webHidden/>
               </w:rPr>
-              <w:instrText xml:space="preserve"> PAGEREF _Toc8736979 \h </w:instrText>
+              <w:instrText xml:space="preserve"> PAGEREF _Toc8831166 \h </w:instrText>
             </w:r>
             <w:r>
               <w:rPr>
@@ -1200,7 +1200,7 @@
               <w:lang w:eastAsia="fr-BE"/>
             </w:rPr>
           </w:pPr>
-          <w:hyperlink w:anchor="_Toc8736980" w:history="1">
+          <w:hyperlink w:anchor="_Toc8831167" w:history="1">
             <w:r>
               <w:rPr>
                 <w:rStyle w:val="Hyperlink"/>
@@ -1228,7 +1228,7 @@
                 <w:noProof/>
                 <w:webHidden/>
               </w:rPr>
-              <w:instrText xml:space="preserve"> PAGEREF _Toc8736980 \h </w:instrText>
+              <w:instrText xml:space="preserve"> PAGEREF _Toc8831167 \h </w:instrText>
             </w:r>
             <w:r>
               <w:rPr>
@@ -1271,7 +1271,7 @@
               <w:lang w:eastAsia="fr-BE"/>
             </w:rPr>
           </w:pPr>
-          <w:hyperlink w:anchor="_Toc8736981" w:history="1">
+          <w:hyperlink w:anchor="_Toc8831168" w:history="1">
             <w:r>
               <w:rPr>
                 <w:rStyle w:val="Hyperlink"/>
@@ -1299,7 +1299,7 @@
                 <w:noProof/>
                 <w:webHidden/>
               </w:rPr>
-              <w:instrText xml:space="preserve"> PAGEREF _Toc8736981 \h </w:instrText>
+              <w:instrText xml:space="preserve"> PAGEREF _Toc8831168 \h </w:instrText>
             </w:r>
             <w:r>
               <w:rPr>
@@ -1342,7 +1342,7 @@
               <w:lang w:eastAsia="fr-BE"/>
             </w:rPr>
           </w:pPr>
-          <w:hyperlink w:anchor="_Toc8736982" w:history="1">
+          <w:hyperlink w:anchor="_Toc8831169" w:history="1">
             <w:r>
               <w:rPr>
                 <w:rStyle w:val="Hyperlink"/>
@@ -1370,7 +1370,7 @@
                 <w:noProof/>
                 <w:webHidden/>
               </w:rPr>
-              <w:instrText xml:space="preserve"> PAGEREF _Toc8736982 \h </w:instrText>
+              <w:instrText xml:space="preserve"> PAGEREF _Toc8831169 \h </w:instrText>
             </w:r>
             <w:r>
               <w:rPr>
@@ -1391,6 +1391,77 @@
                 <w:webHidden/>
               </w:rPr>
               <w:t>4</w:t>
+            </w:r>
+            <w:r>
+              <w:rPr>
+                <w:noProof/>
+                <w:webHidden/>
+              </w:rPr>
+              <w:fldChar w:fldCharType="end"/>
+            </w:r>
+          </w:hyperlink>
+        </w:p>
+        <w:p>
+          <w:pPr>
+            <w:pStyle w:val="TOC2"/>
+            <w:tabs>
+              <w:tab w:val="right" w:leader="dot" w:pos="9016"/>
+            </w:tabs>
+            <w:rPr>
+              <w:rFonts w:eastAsiaTheme="minorEastAsia"/>
+              <w:noProof/>
+              <w:lang w:eastAsia="fr-BE"/>
+            </w:rPr>
+          </w:pPr>
+          <w:hyperlink w:anchor="_Toc8831170" w:history="1">
+            <w:r>
+              <w:rPr>
+                <w:rStyle w:val="Hyperlink"/>
+                <w:noProof/>
+                <w:lang w:val="en-US"/>
+              </w:rPr>
+              <w:t>Microsoft Teams</w:t>
+            </w:r>
+            <w:r>
+              <w:rPr>
+                <w:noProof/>
+                <w:webHidden/>
+              </w:rPr>
+              <w:tab/>
+            </w:r>
+            <w:r>
+              <w:rPr>
+                <w:noProof/>
+                <w:webHidden/>
+              </w:rPr>
+              <w:fldChar w:fldCharType="begin"/>
+            </w:r>
+            <w:r>
+              <w:rPr>
+                <w:noProof/>
+                <w:webHidden/>
+              </w:rPr>
+              <w:instrText xml:space="preserve"> PAGEREF _Toc8831170 \h </w:instrText>
+            </w:r>
+            <w:r>
+              <w:rPr>
+                <w:noProof/>
+                <w:webHidden/>
+              </w:rPr>
+            </w:r>
+            <w:r>
+              <w:rPr>
+                <w:noProof/>
+                <w:webHidden/>
+              </w:rPr>
+              <w:fldChar w:fldCharType="separate"/>
+            </w:r>
+            <w:r>
+              <w:rPr>
+                <w:noProof/>
+                <w:webHidden/>
+              </w:rPr>
+              <w:t>5</w:t>
             </w:r>
             <w:r>
               <w:rPr>
@@ -1413,7 +1484,7 @@
               <w:lang w:eastAsia="fr-BE"/>
             </w:rPr>
           </w:pPr>
-          <w:hyperlink w:anchor="_Toc8736983" w:history="1">
+          <w:hyperlink w:anchor="_Toc8831171" w:history="1">
             <w:r>
               <w:rPr>
                 <w:rStyle w:val="Hyperlink"/>
@@ -1441,7 +1512,7 @@
                 <w:noProof/>
                 <w:webHidden/>
               </w:rPr>
-              <w:instrText xml:space="preserve"> PAGEREF _Toc8736983 \h </w:instrText>
+              <w:instrText xml:space="preserve"> PAGEREF _Toc8831171 \h </w:instrText>
             </w:r>
             <w:r>
               <w:rPr>
@@ -1461,7 +1532,7 @@
                 <w:noProof/>
                 <w:webHidden/>
               </w:rPr>
-              <w:t>5</w:t>
+              <w:t>6</w:t>
             </w:r>
             <w:r>
               <w:rPr>
@@ -1484,7 +1555,7 @@
               <w:lang w:eastAsia="fr-BE"/>
             </w:rPr>
           </w:pPr>
-          <w:hyperlink w:anchor="_Toc8736984" w:history="1">
+          <w:hyperlink w:anchor="_Toc8831172" w:history="1">
             <w:r>
               <w:rPr>
                 <w:rStyle w:val="Hyperlink"/>
@@ -1512,7 +1583,7 @@
                 <w:noProof/>
                 <w:webHidden/>
               </w:rPr>
-              <w:instrText xml:space="preserve"> PAGEREF _Toc8736984 \h </w:instrText>
+              <w:instrText xml:space="preserve"> PAGEREF _Toc8831172 \h </w:instrText>
             </w:r>
             <w:r>
               <w:rPr>
@@ -1532,7 +1603,7 @@
                 <w:noProof/>
                 <w:webHidden/>
               </w:rPr>
-              <w:t>5</w:t>
+              <w:t>6</w:t>
             </w:r>
             <w:r>
               <w:rPr>
@@ -1555,7 +1626,7 @@
               <w:lang w:eastAsia="fr-BE"/>
             </w:rPr>
           </w:pPr>
-          <w:hyperlink w:anchor="_Toc8736985" w:history="1">
+          <w:hyperlink w:anchor="_Toc8831173" w:history="1">
             <w:r>
               <w:rPr>
                 <w:rStyle w:val="Hyperlink"/>
@@ -1583,7 +1654,7 @@
                 <w:noProof/>
                 <w:webHidden/>
               </w:rPr>
-              <w:instrText xml:space="preserve"> PAGEREF _Toc8736985 \h </w:instrText>
+              <w:instrText xml:space="preserve"> PAGEREF _Toc8831173 \h </w:instrText>
             </w:r>
             <w:r>
               <w:rPr>
@@ -1603,7 +1674,7 @@
                 <w:noProof/>
                 <w:webHidden/>
               </w:rPr>
-              <w:t>5</w:t>
+              <w:t>6</w:t>
             </w:r>
             <w:r>
               <w:rPr>
@@ -1626,7 +1697,7 @@
               <w:lang w:eastAsia="fr-BE"/>
             </w:rPr>
           </w:pPr>
-          <w:hyperlink w:anchor="_Toc8736986" w:history="1">
+          <w:hyperlink w:anchor="_Toc8831174" w:history="1">
             <w:r>
               <w:rPr>
                 <w:rStyle w:val="Hyperlink"/>
@@ -1654,7 +1725,7 @@
                 <w:noProof/>
                 <w:webHidden/>
               </w:rPr>
-              <w:instrText xml:space="preserve"> PAGEREF _Toc8736986 \h </w:instrText>
+              <w:instrText xml:space="preserve"> PAGEREF _Toc8831174 \h </w:instrText>
             </w:r>
             <w:r>
               <w:rPr>
@@ -1674,7 +1745,7 @@
                 <w:noProof/>
                 <w:webHidden/>
               </w:rPr>
-              <w:t>5</w:t>
+              <w:t>6</w:t>
             </w:r>
             <w:r>
               <w:rPr>
@@ -1727,6 +1798,8 @@
         </w:rPr>
         <w:br w:type="page"/>
       </w:r>
+      <w:bookmarkStart w:id="0" w:name="_GoBack"/>
+      <w:bookmarkEnd w:id="0"/>
     </w:p>
     <w:p>
       <w:pPr>
@@ -1735,7 +1808,7 @@
           <w:lang w:val="en-US"/>
         </w:rPr>
       </w:pPr>
-      <w:bookmarkStart w:id="0" w:name="_Toc8736975"/>
+      <w:bookmarkStart w:id="1" w:name="_Toc8831162"/>
       <w:r>
         <w:rPr>
           <w:lang w:val="en-US"/>
@@ -1743,7 +1816,7 @@
         <w:lastRenderedPageBreak/>
         <w:t>ProxiCall CRM</w:t>
       </w:r>
-      <w:bookmarkEnd w:id="0"/>
+      <w:bookmarkEnd w:id="1"/>
     </w:p>
     <w:p>
       <w:pPr>
@@ -1752,14 +1825,14 @@
           <w:lang w:val="en-US"/>
         </w:rPr>
       </w:pPr>
-      <w:bookmarkStart w:id="1" w:name="_Toc8736976"/>
+      <w:bookmarkStart w:id="2" w:name="_Toc8831163"/>
       <w:r>
         <w:rPr>
           <w:lang w:val="en-US"/>
         </w:rPr>
         <w:t>Database</w:t>
       </w:r>
-      <w:bookmarkEnd w:id="1"/>
+      <w:bookmarkEnd w:id="2"/>
     </w:p>
     <w:p>
       <w:pPr>
@@ -1900,14 +1973,14 @@
           <w:lang w:val="en-US"/>
         </w:rPr>
       </w:pPr>
-      <w:bookmarkStart w:id="2" w:name="_Toc8736977"/>
+      <w:bookmarkStart w:id="3" w:name="_Toc8831164"/>
       <w:r>
         <w:rPr>
           <w:lang w:val="en-US"/>
         </w:rPr>
         <w:t>Sendgrid</w:t>
       </w:r>
-      <w:bookmarkEnd w:id="2"/>
+      <w:bookmarkEnd w:id="3"/>
     </w:p>
     <w:p>
       <w:pPr>
@@ -1958,14 +2031,14 @@
           <w:lang w:val="en-US"/>
         </w:rPr>
       </w:pPr>
-      <w:bookmarkStart w:id="3" w:name="_Toc8736978"/>
+      <w:bookmarkStart w:id="4" w:name="_Toc8831165"/>
       <w:r>
         <w:rPr>
           <w:lang w:val="en-US"/>
         </w:rPr>
         <w:t>Azure Active Directory</w:t>
       </w:r>
-      <w:bookmarkEnd w:id="3"/>
+      <w:bookmarkEnd w:id="4"/>
     </w:p>
     <w:p>
       <w:pPr>
@@ -2107,7 +2180,7 @@
           <w:lang w:val="en-US"/>
         </w:rPr>
       </w:pPr>
-      <w:bookmarkStart w:id="4" w:name="_Toc8736979"/>
+      <w:bookmarkStart w:id="5" w:name="_Toc8831166"/>
       <w:r>
         <w:rPr>
           <w:lang w:val="en-US"/>
@@ -2115,7 +2188,7 @@
         <w:lastRenderedPageBreak/>
         <w:t>Web app</w:t>
       </w:r>
-      <w:bookmarkEnd w:id="4"/>
+      <w:bookmarkEnd w:id="5"/>
     </w:p>
     <w:p>
       <w:pPr>
@@ -2419,7 +2492,7 @@
           <w:lang w:val="en-US"/>
         </w:rPr>
       </w:pPr>
-      <w:bookmarkStart w:id="5" w:name="_Toc8736980"/>
+      <w:bookmarkStart w:id="6" w:name="_Toc8831167"/>
       <w:r>
         <w:rPr>
           <w:lang w:val="en-US"/>
@@ -2427,7 +2500,7 @@
         <w:lastRenderedPageBreak/>
         <w:t>ProxiCall Bot</w:t>
       </w:r>
-      <w:bookmarkEnd w:id="5"/>
+      <w:bookmarkEnd w:id="6"/>
     </w:p>
     <w:p>
       <w:pPr>
@@ -2436,14 +2509,14 @@
           <w:lang w:val="en-US"/>
         </w:rPr>
       </w:pPr>
-      <w:bookmarkStart w:id="6" w:name="_Toc8736981"/>
+      <w:bookmarkStart w:id="7" w:name="_Toc8831168"/>
       <w:r>
         <w:rPr>
           <w:lang w:val="en-US"/>
         </w:rPr>
         <w:t>Luis</w:t>
       </w:r>
-      <w:bookmarkEnd w:id="6"/>
+      <w:bookmarkEnd w:id="7"/>
     </w:p>
     <w:p>
       <w:pPr>
@@ -2762,14 +2835,14 @@
           <w:lang w:val="en-US"/>
         </w:rPr>
       </w:pPr>
-      <w:bookmarkStart w:id="7" w:name="_Toc8736982"/>
+      <w:bookmarkStart w:id="8" w:name="_Toc8831169"/>
       <w:r>
         <w:rPr>
           <w:lang w:val="en-US"/>
         </w:rPr>
         <w:t>Web app bot</w:t>
       </w:r>
-      <w:bookmarkEnd w:id="7"/>
+      <w:bookmarkEnd w:id="8"/>
     </w:p>
     <w:p>
       <w:pPr>
@@ -2815,10 +2888,10 @@
           <w:lang w:val="en-US"/>
         </w:rPr>
         <w:drawing>
-          <wp:inline distT="0" distB="0" distL="0" distR="0" wp14:anchorId="54E3CC34" wp14:editId="4B7DDD12">
-            <wp:extent cx="2463800" cy="5077570"/>
-            <wp:effectExtent l="0" t="0" r="0" b="8890"/>
-            <wp:docPr id="7" name="Picture 7"/>
+          <wp:inline distT="0" distB="0" distL="0" distR="0" wp14:anchorId="1A25C45A" wp14:editId="59A9DC12">
+            <wp:extent cx="5723255" cy="3877945"/>
+            <wp:effectExtent l="0" t="0" r="0" b="8255"/>
+            <wp:docPr id="9" name="Picture 9"/>
             <wp:cNvGraphicFramePr>
               <a:graphicFrameLocks xmlns:a="http://schemas.openxmlformats.org/drawingml/2006/main" noChangeAspect="1"/>
             </wp:cNvGraphicFramePr>
@@ -2826,7 +2899,7 @@
               <a:graphicData uri="http://schemas.openxmlformats.org/drawingml/2006/picture">
                 <pic:pic xmlns:pic="http://schemas.openxmlformats.org/drawingml/2006/picture">
                   <pic:nvPicPr>
-                    <pic:cNvPr id="0" name="Picture 7"/>
+                    <pic:cNvPr id="0" name="Picture 9"/>
                     <pic:cNvPicPr>
                       <a:picLocks noChangeAspect="1" noChangeArrowheads="1"/>
                     </pic:cNvPicPr>
@@ -2847,7 +2920,7 @@
                   <pic:spPr bwMode="auto">
                     <a:xfrm>
                       <a:off x="0" y="0"/>
-                      <a:ext cx="2509434" cy="5171616"/>
+                      <a:ext cx="5723255" cy="3877945"/>
                     </a:xfrm>
                     <a:prstGeom prst="rect">
                       <a:avLst/>
@@ -2893,40 +2966,75 @@
         <w:rPr>
           <w:lang w:val="en-US"/>
         </w:rPr>
-        <w:t>template and keep the auto create option for the Microsoft App ID and password.</w:t>
-      </w:r>
-    </w:p>
-    <w:p>
-      <w:pPr>
-        <w:rPr>
-          <w:lang w:val="en-US"/>
-        </w:rPr>
-      </w:pPr>
-      <w:r>
-        <w:rPr>
-          <w:lang w:val="en-US"/>
-        </w:rPr>
-        <w:lastRenderedPageBreak/>
-        <w:t xml:space="preserve">When the resource is created, go to the configuration tab of the </w:t>
+        <w:t xml:space="preserve">template and </w:t>
+      </w:r>
+      <w:r>
+        <w:rPr>
+          <w:lang w:val="en-US"/>
+        </w:rPr>
+        <w:t xml:space="preserve">select </w:t>
+      </w:r>
+      <w:r>
+        <w:rPr>
+          <w:lang w:val="en-US"/>
+        </w:rPr>
+        <w:t xml:space="preserve">the </w:t>
       </w:r>
       <w:r>
         <w:rPr>
           <w:i/>
           <w:lang w:val="en-US"/>
         </w:rPr>
-        <w:t>Web app service</w:t>
-      </w:r>
-      <w:r>
-        <w:rPr>
-          <w:lang w:val="en-US"/>
-        </w:rPr>
-        <w:t xml:space="preserve"> created for the bot</w:t>
-      </w:r>
-      <w:r>
-        <w:rPr>
-          <w:lang w:val="en-US"/>
-        </w:rPr>
-        <w:t xml:space="preserve"> and save the </w:t>
+        <w:t>Auto Create</w:t>
+      </w:r>
+      <w:r>
+        <w:rPr>
+          <w:lang w:val="en-US"/>
+        </w:rPr>
+        <w:t xml:space="preserve"> option in the</w:t>
+      </w:r>
+      <w:r>
+        <w:rPr>
+          <w:lang w:val="en-US"/>
+        </w:rPr>
+        <w:t xml:space="preserve"> </w:t>
+      </w:r>
+      <w:r>
+        <w:rPr>
+          <w:i/>
+          <w:lang w:val="en-US"/>
+        </w:rPr>
+        <w:t>Microsoft App ID and password</w:t>
+      </w:r>
+      <w:r>
+        <w:rPr>
+          <w:lang w:val="en-US"/>
+        </w:rPr>
+        <w:t xml:space="preserve"> field</w:t>
+      </w:r>
+      <w:r>
+        <w:rPr>
+          <w:lang w:val="en-US"/>
+        </w:rPr>
+        <w:t>.</w:t>
+      </w:r>
+      <w:r>
+        <w:rPr>
+          <w:lang w:val="en-US"/>
+        </w:rPr>
+        <w:t xml:space="preserve"> </w:t>
+      </w:r>
+      <w:r>
+        <w:rPr>
+          <w:lang w:val="en-US"/>
+        </w:rPr>
+        <w:t>Save</w:t>
+      </w:r>
+      <w:r>
+        <w:rPr>
+          <w:lang w:val="en-US"/>
+        </w:rPr>
+        <w:t xml:space="preserve"> the </w:t>
       </w:r>
       <w:proofErr w:type="spellStart"/>
       <w:r>
@@ -2954,6 +3062,19 @@
         <w:rPr>
           <w:lang w:val="en-US"/>
         </w:rPr>
+        <w:t xml:space="preserve"> added as </w:t>
+      </w:r>
+      <w:r>
+        <w:rPr>
+          <w:i/>
+          <w:lang w:val="en-US"/>
+        </w:rPr>
+        <w:t>Application Settings</w:t>
+      </w:r>
+      <w:r>
+        <w:rPr>
+          <w:lang w:val="en-US"/>
+        </w:rPr>
         <w:t xml:space="preserve"> for later.</w:t>
       </w:r>
     </w:p>
@@ -3019,6 +3140,25 @@
           <w:lang w:val="en-US"/>
         </w:rPr>
         <w:t>. Save the Directline secret for later.</w:t>
+      </w:r>
+      <w:r>
+        <w:rPr>
+          <w:lang w:val="en-US"/>
+        </w:rPr>
+        <w:t xml:space="preserve"> You can also add the </w:t>
+      </w:r>
+      <w:r>
+        <w:rPr>
+          <w:i/>
+          <w:lang w:val="en-US"/>
+        </w:rPr>
+        <w:t>Teams</w:t>
+      </w:r>
+      <w:r>
+        <w:rPr>
+          <w:lang w:val="en-US"/>
+        </w:rPr>
+        <w:t xml:space="preserve"> channel for messaging.</w:t>
       </w:r>
     </w:p>
     <w:p>
@@ -3075,6 +3215,7 @@
           <w:noProof/>
           <w:lang w:val="en-US"/>
         </w:rPr>
+        <w:lastRenderedPageBreak/>
         <w:drawing>
           <wp:inline distT="0" distB="0" distL="0" distR="0" wp14:anchorId="3D244B4C" wp14:editId="6CA2FDBC">
             <wp:extent cx="3911600" cy="3522345"/>
@@ -3137,110 +3278,162 @@
         </w:rPr>
         <w:t>You can now publish the bot on Azure.</w:t>
       </w:r>
-      <w:bookmarkStart w:id="8" w:name="_GoBack"/>
-      <w:bookmarkEnd w:id="8"/>
-    </w:p>
-    <w:p>
-      <w:pPr>
-        <w:pStyle w:val="Heading1"/>
-        <w:rPr>
-          <w:lang w:val="en-US"/>
-        </w:rPr>
-      </w:pPr>
-      <w:bookmarkStart w:id="9" w:name="_Toc8736983"/>
-      <w:r>
-        <w:rPr>
-          <w:lang w:val="en-US"/>
-        </w:rPr>
-        <w:t>ProxiCall Directline</w:t>
+    </w:p>
+    <w:p>
+      <w:pPr>
+        <w:pStyle w:val="Heading2"/>
+        <w:rPr>
+          <w:rFonts w:eastAsiaTheme="minorHAnsi"/>
+          <w:lang w:val="en-US"/>
+        </w:rPr>
+      </w:pPr>
+      <w:bookmarkStart w:id="9" w:name="_Toc8831170"/>
+      <w:r>
+        <w:rPr>
+          <w:rFonts w:eastAsiaTheme="minorHAnsi"/>
+          <w:lang w:val="en-US"/>
+        </w:rPr>
+        <w:t>Microsoft Teams</w:t>
       </w:r>
       <w:bookmarkEnd w:id="9"/>
     </w:p>
     <w:p>
       <w:pPr>
-        <w:pStyle w:val="Heading2"/>
-        <w:rPr>
-          <w:lang w:val="en-US"/>
-        </w:rPr>
-      </w:pPr>
-      <w:bookmarkStart w:id="10" w:name="_Toc8736984"/>
-      <w:r>
-        <w:rPr>
-          <w:lang w:val="en-US"/>
-        </w:rPr>
-        <w:t>Cognitive Speech</w:t>
-      </w:r>
-      <w:bookmarkEnd w:id="10"/>
-    </w:p>
-    <w:p>
-      <w:pPr>
-        <w:rPr>
-          <w:lang w:val="en-US"/>
-        </w:rPr>
-      </w:pPr>
-      <w:r>
-        <w:rPr>
-          <w:lang w:val="en-US"/>
-        </w:rPr>
-        <w:t>//</w:t>
-      </w:r>
-    </w:p>
-    <w:p>
-      <w:pPr>
-        <w:pStyle w:val="Heading2"/>
-        <w:rPr>
-          <w:lang w:val="en-US"/>
-        </w:rPr>
-      </w:pPr>
-      <w:bookmarkStart w:id="11" w:name="_Toc8736985"/>
-      <w:r>
-        <w:rPr>
-          <w:lang w:val="en-US"/>
-        </w:rPr>
-        <w:t>Twilio</w:t>
-      </w:r>
-      <w:bookmarkEnd w:id="11"/>
-    </w:p>
-    <w:p>
-      <w:pPr>
-        <w:rPr>
-          <w:lang w:val="en-US"/>
-        </w:rPr>
-      </w:pPr>
-      <w:r>
-        <w:rPr>
-          <w:lang w:val="en-US"/>
-        </w:rPr>
-        <w:t>//</w:t>
-      </w:r>
-    </w:p>
-    <w:p>
-      <w:pPr>
-        <w:pStyle w:val="Heading2"/>
-        <w:rPr>
-          <w:lang w:val="en-US"/>
-        </w:rPr>
-      </w:pPr>
-      <w:bookmarkStart w:id="12" w:name="_Toc8736986"/>
-      <w:r>
-        <w:rPr>
-          <w:lang w:val="en-US"/>
-        </w:rPr>
-        <w:t>Web app</w:t>
-      </w:r>
-      <w:bookmarkEnd w:id="12"/>
-    </w:p>
-    <w:p>
-      <w:pPr>
-        <w:rPr>
-          <w:lang w:val="en-US"/>
-        </w:rPr>
-      </w:pPr>
-      <w:r>
-        <w:rPr>
-          <w:lang w:val="en-US"/>
-        </w:rPr>
-        <w:t>//</w:t>
+        <w:rPr>
+          <w:lang w:val="en-US"/>
+        </w:rPr>
+      </w:pPr>
+      <w:r>
+        <w:rPr>
+          <w:lang w:val="en-US"/>
+        </w:rPr>
+        <w:t xml:space="preserve">Go on the Teams App Store and install </w:t>
+      </w:r>
+      <w:r>
+        <w:rPr>
+          <w:i/>
+          <w:lang w:val="en-US"/>
+        </w:rPr>
+        <w:t>App Studio</w:t>
+      </w:r>
+      <w:r>
+        <w:rPr>
+          <w:lang w:val="en-US"/>
+        </w:rPr>
+        <w:t xml:space="preserve">. When it is installed, go on the </w:t>
+      </w:r>
+      <w:r>
+        <w:rPr>
+          <w:i/>
+          <w:lang w:val="en-US"/>
+        </w:rPr>
+        <w:t>Manifest Editor</w:t>
+      </w:r>
+      <w:r>
+        <w:rPr>
+          <w:lang w:val="en-US"/>
+        </w:rPr>
+        <w:t xml:space="preserve"> tab and </w:t>
+      </w:r>
+      <w:r>
+        <w:rPr>
+          <w:lang w:val="en-US"/>
+        </w:rPr>
+        <w:t>create a new app. Fill in the different fields, then go the bot tab and add an existing bot.</w:t>
+      </w:r>
+      <w:r>
+        <w:rPr>
+          <w:lang w:val="en-US"/>
+        </w:rPr>
+        <w:t xml:space="preserve"> </w:t>
+      </w:r>
+    </w:p>
+    <w:p>
+      <w:pPr>
+        <w:rPr>
+          <w:lang w:val="en-US"/>
+        </w:rPr>
+      </w:pPr>
+      <w:r>
+        <w:rPr>
+          <w:lang w:val="en-US"/>
+        </w:rPr>
+        <w:t xml:space="preserve">Add the Microsoft App Id that you saved earlier and select the </w:t>
+      </w:r>
+      <w:r>
+        <w:rPr>
+          <w:lang w:val="en-US"/>
+        </w:rPr>
+        <w:t>personal</w:t>
+      </w:r>
+      <w:r>
+        <w:rPr>
+          <w:lang w:val="en-US"/>
+        </w:rPr>
+        <w:t xml:space="preserve"> scope.</w:t>
+      </w:r>
+    </w:p>
+    <w:p>
+      <w:pPr>
+        <w:rPr>
+          <w:lang w:val="en-US"/>
+        </w:rPr>
+      </w:pPr>
+      <w:r>
+        <w:rPr>
+          <w:lang w:val="en-US"/>
+        </w:rPr>
+        <w:t xml:space="preserve">Finally, </w:t>
+      </w:r>
+      <w:r>
+        <w:rPr>
+          <w:lang w:val="en-US"/>
+        </w:rPr>
+        <w:t>scroll</w:t>
+      </w:r>
+      <w:r>
+        <w:rPr>
+          <w:lang w:val="en-US"/>
+        </w:rPr>
+        <w:t xml:space="preserve"> to the </w:t>
+      </w:r>
+      <w:r>
+        <w:rPr>
+          <w:i/>
+          <w:lang w:val="en-US"/>
+        </w:rPr>
+        <w:t>Test and distribute</w:t>
+      </w:r>
+      <w:r>
+        <w:rPr>
+          <w:lang w:val="en-US"/>
+        </w:rPr>
+        <w:t xml:space="preserve"> </w:t>
+      </w:r>
+      <w:r>
+        <w:rPr>
+          <w:lang w:val="en-US"/>
+        </w:rPr>
+        <w:t xml:space="preserve">tab </w:t>
+      </w:r>
+      <w:r>
+        <w:rPr>
+          <w:lang w:val="en-US"/>
+        </w:rPr>
+        <w:t>and install the app.</w:t>
+      </w:r>
+    </w:p>
+    <w:p>
+      <w:pPr>
+        <w:rPr>
+          <w:lang w:val="en-US"/>
+        </w:rPr>
+      </w:pPr>
+      <w:r>
+        <w:rPr>
+          <w:lang w:val="en-US"/>
+        </w:rPr>
+        <w:t>You can now chat with ProxiCall on Teams.</w:t>
       </w:r>
     </w:p>
     <w:p>
@@ -3253,9 +3446,474 @@
           <w:lang w:val="en-US"/>
         </w:rPr>
       </w:pPr>
+      <w:r>
+        <w:rPr>
+          <w:lang w:val="en-US"/>
+        </w:rPr>
+        <w:t>N.B.: You need to login at least once with your Microsoft Teams account on your CRM to be authenticated on the Teams bot.</w:t>
+      </w:r>
+      <w:r>
+        <w:rPr>
+          <w:lang w:val="en-US"/>
+        </w:rPr>
+        <w:br w:type="page"/>
+      </w:r>
+    </w:p>
+    <w:p>
+      <w:pPr>
+        <w:pStyle w:val="Heading1"/>
+        <w:rPr>
+          <w:lang w:val="en-US"/>
+        </w:rPr>
+      </w:pPr>
+      <w:bookmarkStart w:id="10" w:name="_Toc8831171"/>
+      <w:r>
+        <w:rPr>
+          <w:lang w:val="en-US"/>
+        </w:rPr>
+        <w:lastRenderedPageBreak/>
+        <w:t>ProxiCall Directline</w:t>
+      </w:r>
+      <w:bookmarkEnd w:id="10"/>
+    </w:p>
+    <w:p>
+      <w:pPr>
+        <w:pStyle w:val="Heading2"/>
+        <w:rPr>
+          <w:lang w:val="en-US"/>
+        </w:rPr>
+      </w:pPr>
+      <w:bookmarkStart w:id="11" w:name="_Toc8831172"/>
+      <w:r>
+        <w:rPr>
+          <w:lang w:val="en-US"/>
+        </w:rPr>
+        <w:t>Cognitive Speech</w:t>
+      </w:r>
+      <w:bookmarkEnd w:id="11"/>
+    </w:p>
+    <w:p>
+      <w:pPr>
+        <w:rPr>
+          <w:lang w:val="en-US"/>
+        </w:rPr>
+      </w:pPr>
+      <w:r>
+        <w:rPr>
+          <w:lang w:val="en-US"/>
+        </w:rPr>
+        <w:t xml:space="preserve">Create a new </w:t>
+      </w:r>
+      <w:r>
+        <w:rPr>
+          <w:i/>
+          <w:lang w:val="en-US"/>
+        </w:rPr>
+        <w:t>Speech</w:t>
+      </w:r>
+      <w:r>
+        <w:rPr>
+          <w:lang w:val="en-US"/>
+        </w:rPr>
+        <w:t xml:space="preserve"> resource on Azure. When it is created, retrieve your </w:t>
+      </w:r>
+      <w:proofErr w:type="spellStart"/>
+      <w:r>
+        <w:rPr>
+          <w:lang w:val="en-US"/>
+        </w:rPr>
+        <w:t>api</w:t>
+      </w:r>
+      <w:proofErr w:type="spellEnd"/>
+      <w:r>
+        <w:rPr>
+          <w:lang w:val="en-US"/>
+        </w:rPr>
+        <w:t xml:space="preserve"> key and save it for later</w:t>
+      </w:r>
+      <w:r>
+        <w:rPr>
+          <w:lang w:val="en-US"/>
+        </w:rPr>
+        <w:t xml:space="preserve">, as well as </w:t>
+      </w:r>
+      <w:proofErr w:type="gramStart"/>
+      <w:r>
+        <w:rPr>
+          <w:lang w:val="en-US"/>
+        </w:rPr>
+        <w:t xml:space="preserve">the </w:t>
+      </w:r>
+      <w:r>
+        <w:rPr>
+          <w:lang w:val="en-US"/>
+        </w:rPr>
+        <w:t>.</w:t>
+      </w:r>
+      <w:proofErr w:type="gramEnd"/>
+    </w:p>
+    <w:p>
+      <w:pPr>
+        <w:pStyle w:val="Heading2"/>
+        <w:rPr>
+          <w:lang w:val="en-US"/>
+        </w:rPr>
+      </w:pPr>
+      <w:bookmarkStart w:id="12" w:name="_Toc8831173"/>
+      <w:r>
+        <w:rPr>
+          <w:lang w:val="en-US"/>
+        </w:rPr>
+        <w:t>Twilio</w:t>
+      </w:r>
+      <w:bookmarkEnd w:id="12"/>
+    </w:p>
+    <w:p>
+      <w:pPr>
+        <w:rPr>
+          <w:lang w:val="en-US"/>
+        </w:rPr>
+      </w:pPr>
+      <w:r>
+        <w:rPr>
+          <w:lang w:val="en-US"/>
+        </w:rPr>
+        <w:t xml:space="preserve">If you don’t have one already, create a new account on </w:t>
+      </w:r>
+      <w:hyperlink r:id="rId18" w:history="1">
+        <w:r>
+          <w:rPr>
+            <w:rStyle w:val="Hyperlink"/>
+            <w:lang w:val="en-US"/>
+          </w:rPr>
+          <w:t>Twilio</w:t>
+        </w:r>
+      </w:hyperlink>
+      <w:r>
+        <w:rPr>
+          <w:lang w:val="en-US"/>
+        </w:rPr>
+        <w:t xml:space="preserve"> </w:t>
+      </w:r>
+      <w:r>
+        <w:rPr>
+          <w:lang w:val="en-US"/>
+        </w:rPr>
+        <w:t xml:space="preserve">and create a new project with a </w:t>
+      </w:r>
+      <w:r>
+        <w:rPr>
+          <w:i/>
+          <w:lang w:val="en-US"/>
+        </w:rPr>
+        <w:t>Phone Number</w:t>
+      </w:r>
+      <w:r>
+        <w:rPr>
+          <w:lang w:val="en-US"/>
+        </w:rPr>
+        <w:t xml:space="preserve"> product. </w:t>
+      </w:r>
+    </w:p>
+    <w:p>
+      <w:pPr>
+        <w:rPr>
+          <w:lang w:val="en-US"/>
+        </w:rPr>
+      </w:pPr>
+      <w:r>
+        <w:rPr>
+          <w:lang w:val="en-US"/>
+        </w:rPr>
+        <w:t xml:space="preserve">Finally, buy a phone number with </w:t>
+      </w:r>
+      <w:r>
+        <w:rPr>
+          <w:i/>
+          <w:lang w:val="en-US"/>
+        </w:rPr>
+        <w:t>calling capabilities</w:t>
+      </w:r>
+      <w:r>
+        <w:rPr>
+          <w:lang w:val="en-US"/>
+        </w:rPr>
+        <w:t xml:space="preserve"> and save it for later, along with your Twilio SID and Twilio Password</w:t>
+      </w:r>
+      <w:r>
+        <w:rPr>
+          <w:lang w:val="en-US"/>
+        </w:rPr>
+        <w:t xml:space="preserve"> (</w:t>
+      </w:r>
+      <w:r>
+        <w:rPr>
+          <w:lang w:val="en-US"/>
+        </w:rPr>
+        <w:t>a</w:t>
+      </w:r>
+      <w:r>
+        <w:rPr>
+          <w:lang w:val="en-US"/>
+        </w:rPr>
+        <w:t>uth token)</w:t>
+      </w:r>
+      <w:r>
+        <w:rPr>
+          <w:lang w:val="en-US"/>
+        </w:rPr>
+        <w:t>.</w:t>
+      </w:r>
+    </w:p>
+    <w:p>
+      <w:pPr>
+        <w:pStyle w:val="Heading2"/>
+        <w:rPr>
+          <w:lang w:val="en-US"/>
+        </w:rPr>
+      </w:pPr>
+      <w:bookmarkStart w:id="13" w:name="_Toc8831174"/>
+      <w:r>
+        <w:rPr>
+          <w:lang w:val="en-US"/>
+        </w:rPr>
+        <w:t>Web app</w:t>
+      </w:r>
+      <w:bookmarkEnd w:id="13"/>
+    </w:p>
+    <w:p>
+      <w:pPr>
+        <w:rPr>
+          <w:lang w:val="en-US"/>
+        </w:rPr>
+      </w:pPr>
+      <w:r>
+        <w:rPr>
+          <w:lang w:val="en-US"/>
+        </w:rPr>
+        <w:t xml:space="preserve">Create a new </w:t>
+      </w:r>
+      <w:r>
+        <w:rPr>
+          <w:i/>
+          <w:lang w:val="en-US"/>
+        </w:rPr>
+        <w:t>Web App</w:t>
+      </w:r>
+      <w:r>
+        <w:rPr>
+          <w:lang w:val="en-US"/>
+        </w:rPr>
+        <w:t xml:space="preserve"> on Azure.</w:t>
+      </w:r>
+    </w:p>
+    <w:p>
+      <w:pPr>
+        <w:rPr>
+          <w:lang w:val="en-US"/>
+        </w:rPr>
+      </w:pPr>
+      <w:r>
+        <w:rPr>
+          <w:noProof/>
+          <w:lang w:val="en-US"/>
+        </w:rPr>
+        <w:drawing>
+          <wp:inline distT="0" distB="0" distL="0" distR="0" wp14:anchorId="55396EE2" wp14:editId="233F523E">
+            <wp:extent cx="3124200" cy="3322513"/>
+            <wp:effectExtent l="0" t="0" r="0" b="0"/>
+            <wp:docPr id="10" name="Picture 10"/>
+            <wp:cNvGraphicFramePr>
+              <a:graphicFrameLocks xmlns:a="http://schemas.openxmlformats.org/drawingml/2006/main" noChangeAspect="1"/>
+            </wp:cNvGraphicFramePr>
+            <a:graphic xmlns:a="http://schemas.openxmlformats.org/drawingml/2006/main">
+              <a:graphicData uri="http://schemas.openxmlformats.org/drawingml/2006/picture">
+                <pic:pic xmlns:pic="http://schemas.openxmlformats.org/drawingml/2006/picture">
+                  <pic:nvPicPr>
+                    <pic:cNvPr id="0" name="Picture 10"/>
+                    <pic:cNvPicPr>
+                      <a:picLocks noChangeAspect="1" noChangeArrowheads="1"/>
+                    </pic:cNvPicPr>
+                  </pic:nvPicPr>
+                  <pic:blipFill>
+                    <a:blip r:embed="rId19" cstate="print">
+                      <a:extLst>
+                        <a:ext uri="{28A0092B-C50C-407E-A947-70E740481C1C}">
+                          <a14:useLocalDpi xmlns:a14="http://schemas.microsoft.com/office/drawing/2010/main" val="0"/>
+                        </a:ext>
+                      </a:extLst>
+                    </a:blip>
+                    <a:srcRect/>
+                    <a:stretch>
+                      <a:fillRect/>
+                    </a:stretch>
+                  </pic:blipFill>
+                  <pic:spPr bwMode="auto">
+                    <a:xfrm>
+                      <a:off x="0" y="0"/>
+                      <a:ext cx="3161282" cy="3361949"/>
+                    </a:xfrm>
+                    <a:prstGeom prst="rect">
+                      <a:avLst/>
+                    </a:prstGeom>
+                    <a:noFill/>
+                    <a:ln>
+                      <a:noFill/>
+                    </a:ln>
+                  </pic:spPr>
+                </pic:pic>
+              </a:graphicData>
+            </a:graphic>
+          </wp:inline>
+        </w:drawing>
+      </w:r>
+    </w:p>
+    <w:p>
+      <w:pPr>
+        <w:rPr>
+          <w:lang w:val="en-US"/>
+        </w:rPr>
+      </w:pPr>
+      <w:r>
+        <w:rPr>
+          <w:lang w:val="en-US"/>
+        </w:rPr>
+        <w:t xml:space="preserve">Fill in the following settings in your </w:t>
+      </w:r>
+      <w:proofErr w:type="spellStart"/>
+      <w:proofErr w:type="gramStart"/>
+      <w:r>
+        <w:rPr>
+          <w:i/>
+          <w:lang w:val="en-US"/>
+        </w:rPr>
+        <w:t>appsettings.json</w:t>
+      </w:r>
+      <w:proofErr w:type="spellEnd"/>
+      <w:proofErr w:type="gramEnd"/>
+      <w:r>
+        <w:rPr>
+          <w:lang w:val="en-US"/>
+        </w:rPr>
+        <w:t xml:space="preserve">, as well as in the </w:t>
+      </w:r>
+      <w:r>
+        <w:rPr>
+          <w:i/>
+          <w:lang w:val="en-US"/>
+        </w:rPr>
+        <w:t>Configuration</w:t>
+      </w:r>
+      <w:r>
+        <w:rPr>
+          <w:lang w:val="en-US"/>
+        </w:rPr>
+        <w:t xml:space="preserve"> tab of the web app.</w:t>
+      </w:r>
+    </w:p>
+    <w:p>
+      <w:pPr>
+        <w:rPr>
+          <w:lang w:val="en-US"/>
+        </w:rPr>
+      </w:pPr>
+      <w:r>
+        <w:rPr>
+          <w:lang w:val="en-US"/>
+        </w:rPr>
+        <w:t xml:space="preserve">The host field is the </w:t>
+      </w:r>
+      <w:proofErr w:type="spellStart"/>
+      <w:r>
+        <w:rPr>
+          <w:lang w:val="en-US"/>
+        </w:rPr>
+        <w:t>url</w:t>
+      </w:r>
+      <w:proofErr w:type="spellEnd"/>
+      <w:r>
+        <w:rPr>
+          <w:lang w:val="en-US"/>
+        </w:rPr>
+        <w:t xml:space="preserve"> of the web app.</w:t>
+      </w:r>
+    </w:p>
+    <w:p>
+      <w:pPr>
+        <w:rPr>
+          <w:lang w:val="en-US"/>
+        </w:rPr>
+      </w:pPr>
+      <w:r>
+        <w:rPr>
+          <w:noProof/>
+          <w:lang w:val="en-US"/>
+        </w:rPr>
+        <w:drawing>
+          <wp:inline distT="0" distB="0" distL="0" distR="0" wp14:anchorId="6A0BFD3F" wp14:editId="7F8092D0">
+            <wp:extent cx="3014133" cy="1741180"/>
+            <wp:effectExtent l="0" t="0" r="0" b="0"/>
+            <wp:docPr id="11" name="Picture 11"/>
+            <wp:cNvGraphicFramePr>
+              <a:graphicFrameLocks xmlns:a="http://schemas.openxmlformats.org/drawingml/2006/main" noChangeAspect="1"/>
+            </wp:cNvGraphicFramePr>
+            <a:graphic xmlns:a="http://schemas.openxmlformats.org/drawingml/2006/main">
+              <a:graphicData uri="http://schemas.openxmlformats.org/drawingml/2006/picture">
+                <pic:pic xmlns:pic="http://schemas.openxmlformats.org/drawingml/2006/picture">
+                  <pic:nvPicPr>
+                    <pic:cNvPr id="0" name="Picture 11"/>
+                    <pic:cNvPicPr>
+                      <a:picLocks noChangeAspect="1" noChangeArrowheads="1"/>
+                    </pic:cNvPicPr>
+                  </pic:nvPicPr>
+                  <pic:blipFill>
+                    <a:blip r:embed="rId20">
+                      <a:extLst>
+                        <a:ext uri="{28A0092B-C50C-407E-A947-70E740481C1C}">
+                          <a14:useLocalDpi xmlns:a14="http://schemas.microsoft.com/office/drawing/2010/main" val="0"/>
+                        </a:ext>
+                      </a:extLst>
+                    </a:blip>
+                    <a:srcRect/>
+                    <a:stretch>
+                      <a:fillRect/>
+                    </a:stretch>
+                  </pic:blipFill>
+                  <pic:spPr bwMode="auto">
+                    <a:xfrm>
+                      <a:off x="0" y="0"/>
+                      <a:ext cx="3043613" cy="1758210"/>
+                    </a:xfrm>
+                    <a:prstGeom prst="rect">
+                      <a:avLst/>
+                    </a:prstGeom>
+                    <a:noFill/>
+                    <a:ln>
+                      <a:noFill/>
+                    </a:ln>
+                  </pic:spPr>
+                </pic:pic>
+              </a:graphicData>
+            </a:graphic>
+          </wp:inline>
+        </w:drawing>
+      </w:r>
+    </w:p>
+    <w:p>
+      <w:pPr>
+        <w:rPr>
+          <w:lang w:val="en-US"/>
+        </w:rPr>
+      </w:pPr>
+      <w:r>
+        <w:rPr>
+          <w:lang w:val="en-US"/>
+        </w:rPr>
+        <w:t>You can now publish the web app.</w:t>
+      </w:r>
     </w:p>
     <w:sectPr>
-      <w:footerReference w:type="default" r:id="rId18"/>
+      <w:footerReference w:type="default" r:id="rId21"/>
       <w:pgSz w:w="11906" w:h="16838"/>
       <w:pgMar w:top="1440" w:right="1440" w:bottom="1440" w:left="1440" w:header="720" w:footer="720" w:gutter="0"/>
       <w:pgNumType w:start="0"/>
@@ -4488,7 +5146,7 @@
 </file>
 
 <file path=customXml/itemProps1.xml><?xml version="1.0" encoding="utf-8"?>
-<ds:datastoreItem xmlns:ds="http://schemas.openxmlformats.org/officeDocument/2006/customXml" ds:itemID="{618D4FEE-E333-4A0B-8470-51D20A8D82A8}">
+<ds:datastoreItem xmlns:ds="http://schemas.openxmlformats.org/officeDocument/2006/customXml" ds:itemID="{9D4E26A0-39BE-495A-A827-0D23DD0E5DFA}">
   <ds:schemaRefs>
     <ds:schemaRef ds:uri="http://schemas.openxmlformats.org/officeDocument/2006/bibliography"/>
   </ds:schemaRefs>

--- a/ProxiCall/proxicall_deploy_guide.docx
+++ b/ProxiCall/proxicall_deploy_guide.docx
@@ -271,7 +271,7 @@
               </mc:Choice>
               <mc:Fallback>
                 <w:pict>
-                  <v:group w14:anchorId="02F05254" id="Group 149" o:spid="_x0000_s1026" style="position:absolute;margin-left:0;margin-top:0;width:8in;height:95.7pt;z-index:251662336;mso-width-percent:941;mso-height-percent:121;mso-top-percent:23;mso-position-horizontal:center;mso-position-horizontal-relative:page;mso-position-vertical-relative:page;mso-width-percent:941;mso-height-percent:121;mso-top-percent:23" coordorigin="" coordsize="73152,12161" o:gfxdata="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">
+                  <v:group w14:anchorId="0BE099BA" id="Group 149" o:spid="_x0000_s1026" style="position:absolute;margin-left:0;margin-top:0;width:8in;height:95.7pt;z-index:251662336;mso-width-percent:941;mso-height-percent:121;mso-top-percent:23;mso-position-horizontal:center;mso-position-horizontal-relative:page;mso-position-vertical-relative:page;mso-width-percent:941;mso-height-percent:121;mso-top-percent:23" coordorigin="" coordsize="73152,12161" o:gfxdata="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">
                     <v:shape id="Rectangle 51" o:spid="_x0000_s1027" style="position:absolute;width:73152;height:11303;visibility:visible;mso-wrap-style:square;v-text-anchor:middle" coordsize="7312660,1129665" o:gfxdata="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" path="m,l7312660,r,1129665l3619500,733425,,1091565,,xe" fillcolor="#4472c4 [3204]" stroked="f" strokeweight="1pt">
                       <v:stroke joinstyle="miter"/>
                       <v:path arrowok="t" o:connecttype="custom" o:connectlocs="0,0;7315200,0;7315200,1130373;3620757,733885;0,1092249;0,0" o:connectangles="0,0,0,0,0,0"/>
@@ -1798,8 +1798,6 @@
         </w:rPr>
         <w:br w:type="page"/>
       </w:r>
-      <w:bookmarkStart w:id="0" w:name="_GoBack"/>
-      <w:bookmarkEnd w:id="0"/>
     </w:p>
     <w:p>
       <w:pPr>
@@ -1808,7 +1806,7 @@
           <w:lang w:val="en-US"/>
         </w:rPr>
       </w:pPr>
-      <w:bookmarkStart w:id="1" w:name="_Toc8831162"/>
+      <w:bookmarkStart w:id="0" w:name="_Toc8831162"/>
       <w:r>
         <w:rPr>
           <w:lang w:val="en-US"/>
@@ -1816,49 +1814,58 @@
         <w:lastRenderedPageBreak/>
         <w:t>ProxiCall CRM</w:t>
       </w:r>
+      <w:bookmarkEnd w:id="0"/>
+    </w:p>
+    <w:p>
+      <w:pPr>
+        <w:pStyle w:val="Heading2"/>
+        <w:rPr>
+          <w:lang w:val="en-US"/>
+        </w:rPr>
+      </w:pPr>
+      <w:bookmarkStart w:id="1" w:name="_Toc8831163"/>
+      <w:r>
+        <w:rPr>
+          <w:lang w:val="en-US"/>
+        </w:rPr>
+        <w:t>Database</w:t>
+      </w:r>
       <w:bookmarkEnd w:id="1"/>
     </w:p>
     <w:p>
       <w:pPr>
-        <w:pStyle w:val="Heading2"/>
-        <w:rPr>
-          <w:lang w:val="en-US"/>
-        </w:rPr>
-      </w:pPr>
-      <w:bookmarkStart w:id="2" w:name="_Toc8831163"/>
-      <w:r>
-        <w:rPr>
-          <w:lang w:val="en-US"/>
-        </w:rPr>
-        <w:t>Database</w:t>
+        <w:rPr>
+          <w:lang w:val="en-US"/>
+        </w:rPr>
+      </w:pPr>
+      <w:r>
+        <w:rPr>
+          <w:lang w:val="en-US"/>
+        </w:rPr>
+        <w:t xml:space="preserve">Create a new </w:t>
+      </w:r>
+      <w:bookmarkStart w:id="2" w:name="_GoBack"/>
+      <w:proofErr w:type="spellStart"/>
+      <w:r>
+        <w:rPr>
+          <w:i/>
+          <w:lang w:val="en-US"/>
+        </w:rPr>
+        <w:t>sqlserver</w:t>
+      </w:r>
+      <w:proofErr w:type="spellEnd"/>
+      <w:r>
+        <w:rPr>
+          <w:lang w:val="en-US"/>
+        </w:rPr>
+        <w:t xml:space="preserve"> </w:t>
       </w:r>
       <w:bookmarkEnd w:id="2"/>
-    </w:p>
-    <w:p>
-      <w:pPr>
-        <w:rPr>
-          <w:lang w:val="en-US"/>
-        </w:rPr>
-      </w:pPr>
-      <w:r>
-        <w:rPr>
-          <w:lang w:val="en-US"/>
-        </w:rPr>
-        <w:t xml:space="preserve">Create a new </w:t>
-      </w:r>
-      <w:proofErr w:type="spellStart"/>
-      <w:r>
-        <w:rPr>
-          <w:lang w:val="en-US"/>
-        </w:rPr>
-        <w:t>sqlserver</w:t>
-      </w:r>
-      <w:proofErr w:type="spellEnd"/>
-      <w:r>
-        <w:rPr>
-          <w:lang w:val="en-US"/>
-        </w:rPr>
-        <w:t xml:space="preserve"> database on </w:t>
+      <w:r>
+        <w:rPr>
+          <w:lang w:val="en-US"/>
+        </w:rPr>
+        <w:t xml:space="preserve">database on </w:t>
       </w:r>
       <w:r>
         <w:rPr>
@@ -5146,7 +5153,7 @@
 </file>
 
 <file path=customXml/itemProps1.xml><?xml version="1.0" encoding="utf-8"?>
-<ds:datastoreItem xmlns:ds="http://schemas.openxmlformats.org/officeDocument/2006/customXml" ds:itemID="{9D4E26A0-39BE-495A-A827-0D23DD0E5DFA}">
+<ds:datastoreItem xmlns:ds="http://schemas.openxmlformats.org/officeDocument/2006/customXml" ds:itemID="{F957209C-8510-4B70-9023-6EB0A79BD4A6}">
   <ds:schemaRefs>
     <ds:schemaRef ds:uri="http://schemas.openxmlformats.org/officeDocument/2006/bibliography"/>
   </ds:schemaRefs>

--- a/ProxiCall/proxicall_deploy_guide.docx
+++ b/ProxiCall/proxicall_deploy_guide.docx
@@ -362,6 +362,7 @@
                                   <w:dataBinding w:prefixMappings="xmlns:ns0='http://purl.org/dc/elements/1.1/' xmlns:ns1='http://schemas.openxmlformats.org/package/2006/metadata/core-properties' " w:xpath="/ns1:coreProperties[1]/ns0:creator[1]" w:storeItemID="{6C3C8BC8-F283-45AE-878A-BAB7291924A1}"/>
                                   <w:text/>
                                 </w:sdtPr>
+                                <w:sdtEndPr/>
                                 <w:sdtContent>
                                   <w:p>
                                     <w:pPr>
@@ -460,6 +461,7 @@
                             <w:dataBinding w:prefixMappings="xmlns:ns0='http://purl.org/dc/elements/1.1/' xmlns:ns1='http://schemas.openxmlformats.org/package/2006/metadata/core-properties' " w:xpath="/ns1:coreProperties[1]/ns0:creator[1]" w:storeItemID="{6C3C8BC8-F283-45AE-878A-BAB7291924A1}"/>
                             <w:text/>
                           </w:sdtPr>
+                          <w:sdtEndPr/>
                           <w:sdtContent>
                             <w:p>
                               <w:pPr>
@@ -643,6 +645,7 @@
                                   <w:dataBinding w:prefixMappings="xmlns:ns0='http://purl.org/dc/elements/1.1/' xmlns:ns1='http://schemas.openxmlformats.org/package/2006/metadata/core-properties' " w:xpath="/ns1:coreProperties[1]/ns0:subject[1]" w:storeItemID="{6C3C8BC8-F283-45AE-878A-BAB7291924A1}"/>
                                   <w:text/>
                                 </w:sdtPr>
+                                <w:sdtEndPr/>
                                 <w:sdtContent>
                                   <w:p>
                                     <w:pPr>
@@ -748,6 +751,7 @@
                             <w:dataBinding w:prefixMappings="xmlns:ns0='http://purl.org/dc/elements/1.1/' xmlns:ns1='http://schemas.openxmlformats.org/package/2006/metadata/core-properties' " w:xpath="/ns1:coreProperties[1]/ns0:subject[1]" w:storeItemID="{6C3C8BC8-F283-45AE-878A-BAB7291924A1}"/>
                             <w:text/>
                           </w:sdtPr>
+                          <w:sdtEndPr/>
                           <w:sdtContent>
                             <w:p>
                               <w:pPr>
@@ -797,6 +801,13 @@
     </w:sdt>
     <w:sdt>
       <w:sdtPr>
+        <w:rPr>
+          <w:rFonts w:asciiTheme="minorHAnsi" w:eastAsiaTheme="minorHAnsi" w:hAnsiTheme="minorHAnsi" w:cstheme="minorBidi"/>
+          <w:color w:val="auto"/>
+          <w:sz w:val="22"/>
+          <w:szCs w:val="22"/>
+          <w:lang w:val="fr-BE"/>
+        </w:rPr>
         <w:id w:val="-1745479261"/>
         <w:docPartObj>
           <w:docPartGallery w:val="Table of Contents"/>
@@ -805,14 +816,9 @@
       </w:sdtPr>
       <w:sdtEndPr>
         <w:rPr>
-          <w:rFonts w:asciiTheme="minorHAnsi" w:eastAsiaTheme="minorHAnsi" w:hAnsiTheme="minorHAnsi" w:cstheme="minorBidi"/>
           <w:b/>
           <w:bCs/>
           <w:noProof/>
-          <w:color w:val="auto"/>
-          <w:sz w:val="22"/>
-          <w:szCs w:val="22"/>
-          <w:lang w:val="fr-BE"/>
         </w:rPr>
       </w:sdtEndPr>
       <w:sdtContent>
@@ -1844,7 +1850,6 @@
         </w:rPr>
         <w:t xml:space="preserve">Create a new </w:t>
       </w:r>
-      <w:bookmarkStart w:id="2" w:name="_GoBack"/>
       <w:proofErr w:type="spellStart"/>
       <w:r>
         <w:rPr>
@@ -1858,14 +1863,7 @@
         <w:rPr>
           <w:lang w:val="en-US"/>
         </w:rPr>
-        <w:t xml:space="preserve"> </w:t>
-      </w:r>
-      <w:bookmarkEnd w:id="2"/>
-      <w:r>
-        <w:rPr>
-          <w:lang w:val="en-US"/>
-        </w:rPr>
-        <w:t xml:space="preserve">database on </w:t>
+        <w:t xml:space="preserve"> database on </w:t>
       </w:r>
       <w:r>
         <w:rPr>
@@ -1980,14 +1978,14 @@
           <w:lang w:val="en-US"/>
         </w:rPr>
       </w:pPr>
-      <w:bookmarkStart w:id="3" w:name="_Toc8831164"/>
+      <w:bookmarkStart w:id="2" w:name="_Toc8831164"/>
       <w:r>
         <w:rPr>
           <w:lang w:val="en-US"/>
         </w:rPr>
         <w:t>Sendgrid</w:t>
       </w:r>
-      <w:bookmarkEnd w:id="3"/>
+      <w:bookmarkEnd w:id="2"/>
     </w:p>
     <w:p>
       <w:pPr>
@@ -2038,14 +2036,14 @@
           <w:lang w:val="en-US"/>
         </w:rPr>
       </w:pPr>
-      <w:bookmarkStart w:id="4" w:name="_Toc8831165"/>
+      <w:bookmarkStart w:id="3" w:name="_Toc8831165"/>
       <w:r>
         <w:rPr>
           <w:lang w:val="en-US"/>
         </w:rPr>
         <w:t>Azure Active Directory</w:t>
       </w:r>
-      <w:bookmarkEnd w:id="4"/>
+      <w:bookmarkEnd w:id="3"/>
     </w:p>
     <w:p>
       <w:pPr>
@@ -2187,7 +2185,7 @@
           <w:lang w:val="en-US"/>
         </w:rPr>
       </w:pPr>
-      <w:bookmarkStart w:id="5" w:name="_Toc8831166"/>
+      <w:bookmarkStart w:id="4" w:name="_Toc8831166"/>
       <w:r>
         <w:rPr>
           <w:lang w:val="en-US"/>
@@ -2195,7 +2193,7 @@
         <w:lastRenderedPageBreak/>
         <w:t>Web app</w:t>
       </w:r>
-      <w:bookmarkEnd w:id="5"/>
+      <w:bookmarkEnd w:id="4"/>
     </w:p>
     <w:p>
       <w:pPr>
@@ -2499,7 +2497,7 @@
           <w:lang w:val="en-US"/>
         </w:rPr>
       </w:pPr>
-      <w:bookmarkStart w:id="6" w:name="_Toc8831167"/>
+      <w:bookmarkStart w:id="5" w:name="_Toc8831167"/>
       <w:r>
         <w:rPr>
           <w:lang w:val="en-US"/>
@@ -2507,23 +2505,23 @@
         <w:lastRenderedPageBreak/>
         <w:t>ProxiCall Bot</w:t>
       </w:r>
+      <w:bookmarkEnd w:id="5"/>
+    </w:p>
+    <w:p>
+      <w:pPr>
+        <w:pStyle w:val="Heading2"/>
+        <w:rPr>
+          <w:lang w:val="en-US"/>
+        </w:rPr>
+      </w:pPr>
+      <w:bookmarkStart w:id="6" w:name="_Toc8831168"/>
+      <w:r>
+        <w:rPr>
+          <w:lang w:val="en-US"/>
+        </w:rPr>
+        <w:t>Luis</w:t>
+      </w:r>
       <w:bookmarkEnd w:id="6"/>
-    </w:p>
-    <w:p>
-      <w:pPr>
-        <w:pStyle w:val="Heading2"/>
-        <w:rPr>
-          <w:lang w:val="en-US"/>
-        </w:rPr>
-      </w:pPr>
-      <w:bookmarkStart w:id="7" w:name="_Toc8831168"/>
-      <w:r>
-        <w:rPr>
-          <w:lang w:val="en-US"/>
-        </w:rPr>
-        <w:t>Luis</w:t>
-      </w:r>
-      <w:bookmarkEnd w:id="7"/>
     </w:p>
     <w:p>
       <w:pPr>
@@ -2842,14 +2840,14 @@
           <w:lang w:val="en-US"/>
         </w:rPr>
       </w:pPr>
-      <w:bookmarkStart w:id="8" w:name="_Toc8831169"/>
+      <w:bookmarkStart w:id="7" w:name="_Toc8831169"/>
       <w:r>
         <w:rPr>
           <w:lang w:val="en-US"/>
         </w:rPr>
         <w:t>Web app bot</w:t>
       </w:r>
-      <w:bookmarkEnd w:id="8"/>
+      <w:bookmarkEnd w:id="7"/>
     </w:p>
     <w:p>
       <w:pPr>
@@ -3294,7 +3292,7 @@
           <w:lang w:val="en-US"/>
         </w:rPr>
       </w:pPr>
-      <w:bookmarkStart w:id="9" w:name="_Toc8831170"/>
+      <w:bookmarkStart w:id="8" w:name="_Toc8831170"/>
       <w:r>
         <w:rPr>
           <w:rFonts w:eastAsiaTheme="minorHAnsi"/>
@@ -3302,7 +3300,7 @@
         </w:rPr>
         <w:t>Microsoft Teams</w:t>
       </w:r>
-      <w:bookmarkEnd w:id="9"/>
+      <w:bookmarkEnd w:id="8"/>
     </w:p>
     <w:p>
       <w:pPr>
@@ -3473,7 +3471,7 @@
           <w:lang w:val="en-US"/>
         </w:rPr>
       </w:pPr>
-      <w:bookmarkStart w:id="10" w:name="_Toc8831171"/>
+      <w:bookmarkStart w:id="9" w:name="_Toc8831171"/>
       <w:r>
         <w:rPr>
           <w:lang w:val="en-US"/>
@@ -3481,83 +3479,83 @@
         <w:lastRenderedPageBreak/>
         <w:t>ProxiCall Directline</w:t>
       </w:r>
+      <w:bookmarkEnd w:id="9"/>
+    </w:p>
+    <w:p>
+      <w:pPr>
+        <w:pStyle w:val="Heading2"/>
+        <w:rPr>
+          <w:lang w:val="en-US"/>
+        </w:rPr>
+      </w:pPr>
+      <w:bookmarkStart w:id="10" w:name="_Toc8831172"/>
+      <w:r>
+        <w:rPr>
+          <w:lang w:val="en-US"/>
+        </w:rPr>
+        <w:t>Cognitive Speech</w:t>
+      </w:r>
       <w:bookmarkEnd w:id="10"/>
     </w:p>
     <w:p>
       <w:pPr>
-        <w:pStyle w:val="Heading2"/>
-        <w:rPr>
-          <w:lang w:val="en-US"/>
-        </w:rPr>
-      </w:pPr>
-      <w:bookmarkStart w:id="11" w:name="_Toc8831172"/>
-      <w:r>
-        <w:rPr>
-          <w:lang w:val="en-US"/>
-        </w:rPr>
-        <w:t>Cognitive Speech</w:t>
-      </w:r>
+        <w:rPr>
+          <w:lang w:val="en-US"/>
+        </w:rPr>
+      </w:pPr>
+      <w:r>
+        <w:rPr>
+          <w:lang w:val="en-US"/>
+        </w:rPr>
+        <w:t xml:space="preserve">Create a new </w:t>
+      </w:r>
+      <w:r>
+        <w:rPr>
+          <w:i/>
+          <w:lang w:val="en-US"/>
+        </w:rPr>
+        <w:t>Speech</w:t>
+      </w:r>
+      <w:r>
+        <w:rPr>
+          <w:lang w:val="en-US"/>
+        </w:rPr>
+        <w:t xml:space="preserve"> resource on Azure. When it is created, retrieve your </w:t>
+      </w:r>
+      <w:proofErr w:type="spellStart"/>
+      <w:r>
+        <w:rPr>
+          <w:lang w:val="en-US"/>
+        </w:rPr>
+        <w:t>api</w:t>
+      </w:r>
+      <w:proofErr w:type="spellEnd"/>
+      <w:r>
+        <w:rPr>
+          <w:lang w:val="en-US"/>
+        </w:rPr>
+        <w:t xml:space="preserve"> key and save it for later</w:t>
+      </w:r>
+      <w:r>
+        <w:rPr>
+          <w:lang w:val="en-US"/>
+        </w:rPr>
+        <w:t xml:space="preserve">, as well as the </w:t>
+      </w:r>
+      <w:r>
+        <w:rPr>
+          <w:lang w:val="en-US"/>
+        </w:rPr>
+        <w:t>region</w:t>
+      </w:r>
+      <w:bookmarkStart w:id="11" w:name="_GoBack"/>
       <w:bookmarkEnd w:id="11"/>
-    </w:p>
-    <w:p>
-      <w:pPr>
-        <w:rPr>
-          <w:lang w:val="en-US"/>
-        </w:rPr>
-      </w:pPr>
-      <w:r>
-        <w:rPr>
-          <w:lang w:val="en-US"/>
-        </w:rPr>
-        <w:t xml:space="preserve">Create a new </w:t>
-      </w:r>
-      <w:r>
-        <w:rPr>
-          <w:i/>
-          <w:lang w:val="en-US"/>
-        </w:rPr>
-        <w:t>Speech</w:t>
-      </w:r>
-      <w:r>
-        <w:rPr>
-          <w:lang w:val="en-US"/>
-        </w:rPr>
-        <w:t xml:space="preserve"> resource on Azure. When it is created, retrieve your </w:t>
-      </w:r>
-      <w:proofErr w:type="spellStart"/>
-      <w:r>
-        <w:rPr>
-          <w:lang w:val="en-US"/>
-        </w:rPr>
-        <w:t>api</w:t>
-      </w:r>
-      <w:proofErr w:type="spellEnd"/>
-      <w:r>
-        <w:rPr>
-          <w:lang w:val="en-US"/>
-        </w:rPr>
-        <w:t xml:space="preserve"> key and save it for later</w:t>
-      </w:r>
-      <w:r>
-        <w:rPr>
-          <w:lang w:val="en-US"/>
-        </w:rPr>
-        <w:t xml:space="preserve">, as well as </w:t>
-      </w:r>
-      <w:proofErr w:type="gramStart"/>
-      <w:r>
-        <w:rPr>
-          <w:lang w:val="en-US"/>
-        </w:rPr>
-        <w:t xml:space="preserve">the </w:t>
-      </w:r>
       <w:r>
         <w:rPr>
           <w:lang w:val="en-US"/>
         </w:rPr>
         <w:t>.</w:t>
       </w:r>
-      <w:proofErr w:type="gramEnd"/>
     </w:p>
     <w:p>
       <w:pPr>
@@ -3826,41 +3824,14 @@
       </w:pPr>
       <w:r>
         <w:rPr>
-          <w:lang w:val="en-US"/>
-        </w:rPr>
-        <w:t xml:space="preserve">The host field is the </w:t>
-      </w:r>
-      <w:proofErr w:type="spellStart"/>
-      <w:r>
-        <w:rPr>
-          <w:lang w:val="en-US"/>
-        </w:rPr>
-        <w:t>url</w:t>
-      </w:r>
-      <w:proofErr w:type="spellEnd"/>
-      <w:r>
-        <w:rPr>
-          <w:lang w:val="en-US"/>
-        </w:rPr>
-        <w:t xml:space="preserve"> of the web app.</w:t>
-      </w:r>
-    </w:p>
-    <w:p>
-      <w:pPr>
-        <w:rPr>
-          <w:lang w:val="en-US"/>
-        </w:rPr>
-      </w:pPr>
-      <w:r>
-        <w:rPr>
           <w:noProof/>
           <w:lang w:val="en-US"/>
         </w:rPr>
         <w:drawing>
-          <wp:inline distT="0" distB="0" distL="0" distR="0" wp14:anchorId="6A0BFD3F" wp14:editId="7F8092D0">
-            <wp:extent cx="3014133" cy="1741180"/>
+          <wp:inline distT="0" distB="0" distL="0" distR="0" wp14:anchorId="604961F3" wp14:editId="68FCF332">
+            <wp:extent cx="3183467" cy="1933282"/>
             <wp:effectExtent l="0" t="0" r="0" b="0"/>
-            <wp:docPr id="11" name="Picture 11"/>
+            <wp:docPr id="1" name="Picture 1"/>
             <wp:cNvGraphicFramePr>
               <a:graphicFrameLocks xmlns:a="http://schemas.openxmlformats.org/drawingml/2006/main" noChangeAspect="1"/>
             </wp:cNvGraphicFramePr>
@@ -3868,7 +3839,7 @@
               <a:graphicData uri="http://schemas.openxmlformats.org/drawingml/2006/picture">
                 <pic:pic xmlns:pic="http://schemas.openxmlformats.org/drawingml/2006/picture">
                   <pic:nvPicPr>
-                    <pic:cNvPr id="0" name="Picture 11"/>
+                    <pic:cNvPr id="0" name="Picture 1"/>
                     <pic:cNvPicPr>
                       <a:picLocks noChangeAspect="1" noChangeArrowheads="1"/>
                     </pic:cNvPicPr>
@@ -3889,7 +3860,7 @@
                   <pic:spPr bwMode="auto">
                     <a:xfrm>
                       <a:off x="0" y="0"/>
-                      <a:ext cx="3043613" cy="1758210"/>
+                      <a:ext cx="3268974" cy="1985209"/>
                     </a:xfrm>
                     <a:prstGeom prst="rect">
                       <a:avLst/>
@@ -4255,6 +4226,7 @@
     <w:lsdException w:name="HTML Sample" w:semiHidden="1" w:unhideWhenUsed="1"/>
     <w:lsdException w:name="HTML Typewriter" w:semiHidden="1" w:unhideWhenUsed="1"/>
     <w:lsdException w:name="HTML Variable" w:semiHidden="1" w:unhideWhenUsed="1"/>
+    <w:lsdException w:name="Normal Table" w:semiHidden="1" w:unhideWhenUsed="1"/>
     <w:lsdException w:name="annotation subject" w:semiHidden="1" w:unhideWhenUsed="1"/>
     <w:lsdException w:name="No List" w:semiHidden="1" w:unhideWhenUsed="1"/>
     <w:lsdException w:name="Outline List 1" w:semiHidden="1" w:unhideWhenUsed="1"/>
@@ -4301,8 +4273,10 @@
     <w:lsdException w:name="Table Subtle 2" w:semiHidden="1" w:unhideWhenUsed="1"/>
     <w:lsdException w:name="Table Web 1" w:semiHidden="1" w:unhideWhenUsed="1"/>
     <w:lsdException w:name="Table Web 2" w:semiHidden="1" w:unhideWhenUsed="1"/>
+    <w:lsdException w:name="Table Web 3" w:semiHidden="1" w:unhideWhenUsed="1"/>
     <w:lsdException w:name="Balloon Text" w:semiHidden="1" w:unhideWhenUsed="1"/>
     <w:lsdException w:name="Table Grid" w:uiPriority="39"/>
+    <w:lsdException w:name="Table Theme" w:semiHidden="1" w:unhideWhenUsed="1"/>
     <w:lsdException w:name="Placeholder Text" w:semiHidden="1"/>
     <w:lsdException w:name="No Spacing" w:uiPriority="1" w:qFormat="1"/>
     <w:lsdException w:name="Light Shading" w:uiPriority="60"/>
@@ -4574,6 +4548,7 @@
   <w:style w:type="character" w:default="1" w:styleId="DefaultParagraphFont">
     <w:name w:val="Default Paragraph Font"/>
     <w:uiPriority w:val="1"/>
+    <w:semiHidden/>
     <w:unhideWhenUsed/>
   </w:style>
   <w:style w:type="table" w:default="1" w:styleId="TableNormal">
@@ -5153,7 +5128,7 @@
 </file>
 
 <file path=customXml/itemProps1.xml><?xml version="1.0" encoding="utf-8"?>
-<ds:datastoreItem xmlns:ds="http://schemas.openxmlformats.org/officeDocument/2006/customXml" ds:itemID="{F957209C-8510-4B70-9023-6EB0A79BD4A6}">
+<ds:datastoreItem xmlns:ds="http://schemas.openxmlformats.org/officeDocument/2006/customXml" ds:itemID="{788848B6-41AF-4946-A1DC-E3236A2DA761}">
   <ds:schemaRefs>
     <ds:schemaRef ds:uri="http://schemas.openxmlformats.org/officeDocument/2006/bibliography"/>
   </ds:schemaRefs>

--- a/ProxiCall/proxicall_deploy_guide.docx
+++ b/ProxiCall/proxicall_deploy_guide.docx
@@ -851,7 +851,7 @@
           <w:r>
             <w:fldChar w:fldCharType="separate"/>
           </w:r>
-          <w:hyperlink w:anchor="_Toc8831162" w:history="1">
+          <w:hyperlink w:anchor="_Toc9001479" w:history="1">
             <w:r>
               <w:rPr>
                 <w:rStyle w:val="Hyperlink"/>
@@ -879,7 +879,7 @@
                 <w:noProof/>
                 <w:webHidden/>
               </w:rPr>
-              <w:instrText xml:space="preserve"> PAGEREF _Toc8831162 \h </w:instrText>
+              <w:instrText xml:space="preserve"> PAGEREF _Toc9001479 \h </w:instrText>
             </w:r>
             <w:r>
               <w:rPr>
@@ -922,7 +922,7 @@
               <w:lang w:eastAsia="fr-BE"/>
             </w:rPr>
           </w:pPr>
-          <w:hyperlink w:anchor="_Toc8831163" w:history="1">
+          <w:hyperlink w:anchor="_Toc9001480" w:history="1">
             <w:r>
               <w:rPr>
                 <w:rStyle w:val="Hyperlink"/>
@@ -950,7 +950,7 @@
                 <w:noProof/>
                 <w:webHidden/>
               </w:rPr>
-              <w:instrText xml:space="preserve"> PAGEREF _Toc8831163 \h </w:instrText>
+              <w:instrText xml:space="preserve"> PAGEREF _Toc9001480 \h </w:instrText>
             </w:r>
             <w:r>
               <w:rPr>
@@ -993,7 +993,7 @@
               <w:lang w:eastAsia="fr-BE"/>
             </w:rPr>
           </w:pPr>
-          <w:hyperlink w:anchor="_Toc8831164" w:history="1">
+          <w:hyperlink w:anchor="_Toc9001481" w:history="1">
             <w:r>
               <w:rPr>
                 <w:rStyle w:val="Hyperlink"/>
@@ -1021,7 +1021,7 @@
                 <w:noProof/>
                 <w:webHidden/>
               </w:rPr>
-              <w:instrText xml:space="preserve"> PAGEREF _Toc8831164 \h </w:instrText>
+              <w:instrText xml:space="preserve"> PAGEREF _Toc9001481 \h </w:instrText>
             </w:r>
             <w:r>
               <w:rPr>
@@ -1064,7 +1064,7 @@
               <w:lang w:eastAsia="fr-BE"/>
             </w:rPr>
           </w:pPr>
-          <w:hyperlink w:anchor="_Toc8831165" w:history="1">
+          <w:hyperlink w:anchor="_Toc9001482" w:history="1">
             <w:r>
               <w:rPr>
                 <w:rStyle w:val="Hyperlink"/>
@@ -1092,7 +1092,7 @@
                 <w:noProof/>
                 <w:webHidden/>
               </w:rPr>
-              <w:instrText xml:space="preserve"> PAGEREF _Toc8831165 \h </w:instrText>
+              <w:instrText xml:space="preserve"> PAGEREF _Toc9001482 \h </w:instrText>
             </w:r>
             <w:r>
               <w:rPr>
@@ -1135,7 +1135,7 @@
               <w:lang w:eastAsia="fr-BE"/>
             </w:rPr>
           </w:pPr>
-          <w:hyperlink w:anchor="_Toc8831166" w:history="1">
+          <w:hyperlink w:anchor="_Toc9001483" w:history="1">
             <w:r>
               <w:rPr>
                 <w:rStyle w:val="Hyperlink"/>
@@ -1163,7 +1163,7 @@
                 <w:noProof/>
                 <w:webHidden/>
               </w:rPr>
-              <w:instrText xml:space="preserve"> PAGEREF _Toc8831166 \h </w:instrText>
+              <w:instrText xml:space="preserve"> PAGEREF _Toc9001483 \h </w:instrText>
             </w:r>
             <w:r>
               <w:rPr>
@@ -1206,7 +1206,7 @@
               <w:lang w:eastAsia="fr-BE"/>
             </w:rPr>
           </w:pPr>
-          <w:hyperlink w:anchor="_Toc8831167" w:history="1">
+          <w:hyperlink w:anchor="_Toc9001484" w:history="1">
             <w:r>
               <w:rPr>
                 <w:rStyle w:val="Hyperlink"/>
@@ -1234,7 +1234,7 @@
                 <w:noProof/>
                 <w:webHidden/>
               </w:rPr>
-              <w:instrText xml:space="preserve"> PAGEREF _Toc8831167 \h </w:instrText>
+              <w:instrText xml:space="preserve"> PAGEREF _Toc9001484 \h </w:instrText>
             </w:r>
             <w:r>
               <w:rPr>
@@ -1277,7 +1277,7 @@
               <w:lang w:eastAsia="fr-BE"/>
             </w:rPr>
           </w:pPr>
-          <w:hyperlink w:anchor="_Toc8831168" w:history="1">
+          <w:hyperlink w:anchor="_Toc9001485" w:history="1">
             <w:r>
               <w:rPr>
                 <w:rStyle w:val="Hyperlink"/>
@@ -1305,7 +1305,7 @@
                 <w:noProof/>
                 <w:webHidden/>
               </w:rPr>
-              <w:instrText xml:space="preserve"> PAGEREF _Toc8831168 \h </w:instrText>
+              <w:instrText xml:space="preserve"> PAGEREF _Toc9001485 \h </w:instrText>
             </w:r>
             <w:r>
               <w:rPr>
@@ -1348,7 +1348,7 @@
               <w:lang w:eastAsia="fr-BE"/>
             </w:rPr>
           </w:pPr>
-          <w:hyperlink w:anchor="_Toc8831169" w:history="1">
+          <w:hyperlink w:anchor="_Toc9001486" w:history="1">
             <w:r>
               <w:rPr>
                 <w:rStyle w:val="Hyperlink"/>
@@ -1376,7 +1376,7 @@
                 <w:noProof/>
                 <w:webHidden/>
               </w:rPr>
-              <w:instrText xml:space="preserve"> PAGEREF _Toc8831169 \h </w:instrText>
+              <w:instrText xml:space="preserve"> PAGEREF _Toc9001486 \h </w:instrText>
             </w:r>
             <w:r>
               <w:rPr>
@@ -1419,7 +1419,7 @@
               <w:lang w:eastAsia="fr-BE"/>
             </w:rPr>
           </w:pPr>
-          <w:hyperlink w:anchor="_Toc8831170" w:history="1">
+          <w:hyperlink w:anchor="_Toc9001487" w:history="1">
             <w:r>
               <w:rPr>
                 <w:rStyle w:val="Hyperlink"/>
@@ -1447,7 +1447,7 @@
                 <w:noProof/>
                 <w:webHidden/>
               </w:rPr>
-              <w:instrText xml:space="preserve"> PAGEREF _Toc8831170 \h </w:instrText>
+              <w:instrText xml:space="preserve"> PAGEREF _Toc9001487 \h </w:instrText>
             </w:r>
             <w:r>
               <w:rPr>
@@ -1490,7 +1490,7 @@
               <w:lang w:eastAsia="fr-BE"/>
             </w:rPr>
           </w:pPr>
-          <w:hyperlink w:anchor="_Toc8831171" w:history="1">
+          <w:hyperlink w:anchor="_Toc9001488" w:history="1">
             <w:r>
               <w:rPr>
                 <w:rStyle w:val="Hyperlink"/>
@@ -1518,7 +1518,7 @@
                 <w:noProof/>
                 <w:webHidden/>
               </w:rPr>
-              <w:instrText xml:space="preserve"> PAGEREF _Toc8831171 \h </w:instrText>
+              <w:instrText xml:space="preserve"> PAGEREF _Toc9001488 \h </w:instrText>
             </w:r>
             <w:r>
               <w:rPr>
@@ -1561,7 +1561,7 @@
               <w:lang w:eastAsia="fr-BE"/>
             </w:rPr>
           </w:pPr>
-          <w:hyperlink w:anchor="_Toc8831172" w:history="1">
+          <w:hyperlink w:anchor="_Toc9001489" w:history="1">
             <w:r>
               <w:rPr>
                 <w:rStyle w:val="Hyperlink"/>
@@ -1589,7 +1589,7 @@
                 <w:noProof/>
                 <w:webHidden/>
               </w:rPr>
-              <w:instrText xml:space="preserve"> PAGEREF _Toc8831172 \h </w:instrText>
+              <w:instrText xml:space="preserve"> PAGEREF _Toc9001489 \h </w:instrText>
             </w:r>
             <w:r>
               <w:rPr>
@@ -1632,7 +1632,7 @@
               <w:lang w:eastAsia="fr-BE"/>
             </w:rPr>
           </w:pPr>
-          <w:hyperlink w:anchor="_Toc8831173" w:history="1">
+          <w:hyperlink w:anchor="_Toc9001490" w:history="1">
             <w:r>
               <w:rPr>
                 <w:rStyle w:val="Hyperlink"/>
@@ -1660,7 +1660,7 @@
                 <w:noProof/>
                 <w:webHidden/>
               </w:rPr>
-              <w:instrText xml:space="preserve"> PAGEREF _Toc8831173 \h </w:instrText>
+              <w:instrText xml:space="preserve"> PAGEREF _Toc9001490 \h </w:instrText>
             </w:r>
             <w:r>
               <w:rPr>
@@ -1703,7 +1703,7 @@
               <w:lang w:eastAsia="fr-BE"/>
             </w:rPr>
           </w:pPr>
-          <w:hyperlink w:anchor="_Toc8831174" w:history="1">
+          <w:hyperlink w:anchor="_Toc9001491" w:history="1">
             <w:r>
               <w:rPr>
                 <w:rStyle w:val="Hyperlink"/>
@@ -1731,7 +1731,7 @@
                 <w:noProof/>
                 <w:webHidden/>
               </w:rPr>
-              <w:instrText xml:space="preserve"> PAGEREF _Toc8831174 \h </w:instrText>
+              <w:instrText xml:space="preserve"> PAGEREF _Toc9001491 \h </w:instrText>
             </w:r>
             <w:r>
               <w:rPr>
@@ -1787,6 +1787,8 @@
           <w:lang w:val="en-US"/>
         </w:rPr>
       </w:pPr>
+      <w:bookmarkStart w:id="0" w:name="_GoBack"/>
+      <w:bookmarkEnd w:id="0"/>
     </w:p>
     <w:p>
       <w:pPr>
@@ -1812,7 +1814,7 @@
           <w:lang w:val="en-US"/>
         </w:rPr>
       </w:pPr>
-      <w:bookmarkStart w:id="0" w:name="_Toc8831162"/>
+      <w:bookmarkStart w:id="1" w:name="_Toc9001479"/>
       <w:r>
         <w:rPr>
           <w:lang w:val="en-US"/>
@@ -1820,7 +1822,7 @@
         <w:lastRenderedPageBreak/>
         <w:t>ProxiCall CRM</w:t>
       </w:r>
-      <w:bookmarkEnd w:id="0"/>
+      <w:bookmarkEnd w:id="1"/>
     </w:p>
     <w:p>
       <w:pPr>
@@ -1829,14 +1831,14 @@
           <w:lang w:val="en-US"/>
         </w:rPr>
       </w:pPr>
-      <w:bookmarkStart w:id="1" w:name="_Toc8831163"/>
+      <w:bookmarkStart w:id="2" w:name="_Toc9001480"/>
       <w:r>
         <w:rPr>
           <w:lang w:val="en-US"/>
         </w:rPr>
         <w:t>Database</w:t>
       </w:r>
-      <w:bookmarkEnd w:id="1"/>
+      <w:bookmarkEnd w:id="2"/>
     </w:p>
     <w:p>
       <w:pPr>
@@ -1978,14 +1980,14 @@
           <w:lang w:val="en-US"/>
         </w:rPr>
       </w:pPr>
-      <w:bookmarkStart w:id="2" w:name="_Toc8831164"/>
+      <w:bookmarkStart w:id="3" w:name="_Toc9001481"/>
       <w:r>
         <w:rPr>
           <w:lang w:val="en-US"/>
         </w:rPr>
         <w:t>Sendgrid</w:t>
       </w:r>
-      <w:bookmarkEnd w:id="2"/>
+      <w:bookmarkEnd w:id="3"/>
     </w:p>
     <w:p>
       <w:pPr>
@@ -1999,15 +2001,32 @@
         </w:rPr>
         <w:t xml:space="preserve">If you don’t have one already, create an account on </w:t>
       </w:r>
-      <w:hyperlink r:id="rId11" w:history="1">
-        <w:r>
-          <w:rPr>
-            <w:rStyle w:val="Hyperlink"/>
-            <w:lang w:val="en-US"/>
-          </w:rPr>
-          <w:t>Sendgrid</w:t>
-        </w:r>
-      </w:hyperlink>
+      <w:r>
+        <w:fldChar w:fldCharType="begin"/>
+      </w:r>
+      <w:r>
+        <w:rPr>
+          <w:lang w:val="en-US"/>
+        </w:rPr>
+        <w:instrText xml:space="preserve"> HYPERLINK "https://sendgrid.com" </w:instrText>
+      </w:r>
+      <w:r>
+        <w:fldChar w:fldCharType="separate"/>
+      </w:r>
+      <w:r>
+        <w:rPr>
+          <w:rStyle w:val="Hyperlink"/>
+          <w:lang w:val="en-US"/>
+        </w:rPr>
+        <w:t>Sendgrid</w:t>
+      </w:r>
+      <w:r>
+        <w:rPr>
+          <w:rStyle w:val="Hyperlink"/>
+          <w:lang w:val="en-US"/>
+        </w:rPr>
+        <w:fldChar w:fldCharType="end"/>
+      </w:r>
       <w:r>
         <w:rPr>
           <w:lang w:val="en-US"/>
@@ -2036,14 +2055,14 @@
           <w:lang w:val="en-US"/>
         </w:rPr>
       </w:pPr>
-      <w:bookmarkStart w:id="3" w:name="_Toc8831165"/>
+      <w:bookmarkStart w:id="4" w:name="_Toc9001482"/>
       <w:r>
         <w:rPr>
           <w:lang w:val="en-US"/>
         </w:rPr>
         <w:t>Azure Active Directory</w:t>
       </w:r>
-      <w:bookmarkEnd w:id="3"/>
+      <w:bookmarkEnd w:id="4"/>
     </w:p>
     <w:p>
       <w:pPr>
@@ -2107,7 +2126,7 @@
                     </pic:cNvPicPr>
                   </pic:nvPicPr>
                   <pic:blipFill>
-                    <a:blip r:embed="rId12" cstate="print">
+                    <a:blip r:embed="rId11" cstate="print">
                       <a:extLst>
                         <a:ext uri="{28A0092B-C50C-407E-A947-70E740481C1C}">
                           <a14:useLocalDpi xmlns:a14="http://schemas.microsoft.com/office/drawing/2010/main" val="0"/>
@@ -2185,7 +2204,7 @@
           <w:lang w:val="en-US"/>
         </w:rPr>
       </w:pPr>
-      <w:bookmarkStart w:id="4" w:name="_Toc8831166"/>
+      <w:bookmarkStart w:id="5" w:name="_Toc9001483"/>
       <w:r>
         <w:rPr>
           <w:lang w:val="en-US"/>
@@ -2193,7 +2212,7 @@
         <w:lastRenderedPageBreak/>
         <w:t>Web app</w:t>
       </w:r>
-      <w:bookmarkEnd w:id="4"/>
+      <w:bookmarkEnd w:id="5"/>
     </w:p>
     <w:p>
       <w:pPr>
@@ -2256,7 +2275,7 @@
                     </pic:cNvPicPr>
                   </pic:nvPicPr>
                   <pic:blipFill>
-                    <a:blip r:embed="rId13" cstate="print">
+                    <a:blip r:embed="rId12" cstate="print">
                       <a:extLst>
                         <a:ext uri="{28A0092B-C50C-407E-A947-70E740481C1C}">
                           <a14:useLocalDpi xmlns:a14="http://schemas.microsoft.com/office/drawing/2010/main" val="0"/>
@@ -2388,7 +2407,7 @@
                     </pic:cNvPicPr>
                   </pic:nvPicPr>
                   <pic:blipFill>
-                    <a:blip r:embed="rId14">
+                    <a:blip r:embed="rId13">
                       <a:extLst>
                         <a:ext uri="{28A0092B-C50C-407E-A947-70E740481C1C}">
                           <a14:useLocalDpi xmlns:a14="http://schemas.microsoft.com/office/drawing/2010/main" val="0"/>
@@ -2497,7 +2516,7 @@
           <w:lang w:val="en-US"/>
         </w:rPr>
       </w:pPr>
-      <w:bookmarkStart w:id="5" w:name="_Toc8831167"/>
+      <w:bookmarkStart w:id="6" w:name="_Toc9001484"/>
       <w:r>
         <w:rPr>
           <w:lang w:val="en-US"/>
@@ -2505,7 +2524,7 @@
         <w:lastRenderedPageBreak/>
         <w:t>ProxiCall Bot</w:t>
       </w:r>
-      <w:bookmarkEnd w:id="5"/>
+      <w:bookmarkEnd w:id="6"/>
     </w:p>
     <w:p>
       <w:pPr>
@@ -2514,14 +2533,14 @@
           <w:lang w:val="en-US"/>
         </w:rPr>
       </w:pPr>
-      <w:bookmarkStart w:id="6" w:name="_Toc8831168"/>
+      <w:bookmarkStart w:id="7" w:name="_Toc9001485"/>
       <w:r>
         <w:rPr>
           <w:lang w:val="en-US"/>
         </w:rPr>
         <w:t>Luis</w:t>
       </w:r>
-      <w:bookmarkEnd w:id="6"/>
+      <w:bookmarkEnd w:id="7"/>
     </w:p>
     <w:p>
       <w:pPr>
@@ -2574,15 +2593,32 @@
         </w:rPr>
         <w:t xml:space="preserve">go on </w:t>
       </w:r>
-      <w:hyperlink r:id="rId15" w:history="1">
-        <w:r>
-          <w:rPr>
-            <w:rStyle w:val="Hyperlink"/>
-            <w:lang w:val="en-US"/>
-          </w:rPr>
-          <w:t>luis.ai</w:t>
-        </w:r>
-      </w:hyperlink>
+      <w:r>
+        <w:fldChar w:fldCharType="begin"/>
+      </w:r>
+      <w:r>
+        <w:rPr>
+          <w:lang w:val="en-US"/>
+        </w:rPr>
+        <w:instrText xml:space="preserve"> HYPERLINK "eu.luis.ai" </w:instrText>
+      </w:r>
+      <w:r>
+        <w:fldChar w:fldCharType="separate"/>
+      </w:r>
+      <w:r>
+        <w:rPr>
+          <w:rStyle w:val="Hyperlink"/>
+          <w:lang w:val="en-US"/>
+        </w:rPr>
+        <w:t>luis.ai</w:t>
+      </w:r>
+      <w:r>
+        <w:rPr>
+          <w:rStyle w:val="Hyperlink"/>
+          <w:lang w:val="en-US"/>
+        </w:rPr>
+        <w:fldChar w:fldCharType="end"/>
+      </w:r>
       <w:r>
         <w:rPr>
           <w:lang w:val="en-US"/>
@@ -2840,14 +2876,14 @@
           <w:lang w:val="en-US"/>
         </w:rPr>
       </w:pPr>
-      <w:bookmarkStart w:id="7" w:name="_Toc8831169"/>
+      <w:bookmarkStart w:id="8" w:name="_Toc9001486"/>
       <w:r>
         <w:rPr>
           <w:lang w:val="en-US"/>
         </w:rPr>
         <w:t>Web app bot</w:t>
       </w:r>
-      <w:bookmarkEnd w:id="7"/>
+      <w:bookmarkEnd w:id="8"/>
     </w:p>
     <w:p>
       <w:pPr>
@@ -2910,7 +2946,7 @@
                     </pic:cNvPicPr>
                   </pic:nvPicPr>
                   <pic:blipFill>
-                    <a:blip r:embed="rId16">
+                    <a:blip r:embed="rId14">
                       <a:extLst>
                         <a:ext uri="{28A0092B-C50C-407E-A947-70E740481C1C}">
                           <a14:useLocalDpi xmlns:a14="http://schemas.microsoft.com/office/drawing/2010/main" val="0"/>
@@ -3239,7 +3275,7 @@
                     </pic:cNvPicPr>
                   </pic:nvPicPr>
                   <pic:blipFill>
-                    <a:blip r:embed="rId17">
+                    <a:blip r:embed="rId15">
                       <a:extLst>
                         <a:ext uri="{28A0092B-C50C-407E-A947-70E740481C1C}">
                           <a14:useLocalDpi xmlns:a14="http://schemas.microsoft.com/office/drawing/2010/main" val="0"/>
@@ -3292,7 +3328,7 @@
           <w:lang w:val="en-US"/>
         </w:rPr>
       </w:pPr>
-      <w:bookmarkStart w:id="8" w:name="_Toc8831170"/>
+      <w:bookmarkStart w:id="9" w:name="_Toc9001487"/>
       <w:r>
         <w:rPr>
           <w:rFonts w:eastAsiaTheme="minorHAnsi"/>
@@ -3300,7 +3336,7 @@
         </w:rPr>
         <w:t>Microsoft Teams</w:t>
       </w:r>
-      <w:bookmarkEnd w:id="8"/>
+      <w:bookmarkEnd w:id="9"/>
     </w:p>
     <w:p>
       <w:pPr>
@@ -3471,7 +3507,7 @@
           <w:lang w:val="en-US"/>
         </w:rPr>
       </w:pPr>
-      <w:bookmarkStart w:id="9" w:name="_Toc8831171"/>
+      <w:bookmarkStart w:id="10" w:name="_Toc9001488"/>
       <w:r>
         <w:rPr>
           <w:lang w:val="en-US"/>
@@ -3479,7 +3515,7 @@
         <w:lastRenderedPageBreak/>
         <w:t>ProxiCall Directline</w:t>
       </w:r>
-      <w:bookmarkEnd w:id="9"/>
+      <w:bookmarkEnd w:id="10"/>
     </w:p>
     <w:p>
       <w:pPr>
@@ -3488,14 +3524,14 @@
           <w:lang w:val="en-US"/>
         </w:rPr>
       </w:pPr>
-      <w:bookmarkStart w:id="10" w:name="_Toc8831172"/>
+      <w:bookmarkStart w:id="11" w:name="_Toc9001489"/>
       <w:r>
         <w:rPr>
           <w:lang w:val="en-US"/>
         </w:rPr>
         <w:t>Cognitive Speech</w:t>
       </w:r>
-      <w:bookmarkEnd w:id="10"/>
+      <w:bookmarkEnd w:id="11"/>
     </w:p>
     <w:p>
       <w:pPr>
@@ -3548,8 +3584,6 @@
         </w:rPr>
         <w:t>region</w:t>
       </w:r>
-      <w:bookmarkStart w:id="11" w:name="_GoBack"/>
-      <w:bookmarkEnd w:id="11"/>
       <w:r>
         <w:rPr>
           <w:lang w:val="en-US"/>
@@ -3564,7 +3598,7 @@
           <w:lang w:val="en-US"/>
         </w:rPr>
       </w:pPr>
-      <w:bookmarkStart w:id="12" w:name="_Toc8831173"/>
+      <w:bookmarkStart w:id="12" w:name="_Toc9001490"/>
       <w:r>
         <w:rPr>
           <w:lang w:val="en-US"/>
@@ -3585,15 +3619,32 @@
         </w:rPr>
         <w:t xml:space="preserve">If you don’t have one already, create a new account on </w:t>
       </w:r>
-      <w:hyperlink r:id="rId18" w:history="1">
-        <w:r>
-          <w:rPr>
-            <w:rStyle w:val="Hyperlink"/>
-            <w:lang w:val="en-US"/>
-          </w:rPr>
-          <w:t>Twilio</w:t>
-        </w:r>
-      </w:hyperlink>
+      <w:r>
+        <w:fldChar w:fldCharType="begin"/>
+      </w:r>
+      <w:r>
+        <w:rPr>
+          <w:lang w:val="en-US"/>
+        </w:rPr>
+        <w:instrText xml:space="preserve"> HYPERLINK "https://www.twilio.com" </w:instrText>
+      </w:r>
+      <w:r>
+        <w:fldChar w:fldCharType="separate"/>
+      </w:r>
+      <w:r>
+        <w:rPr>
+          <w:rStyle w:val="Hyperlink"/>
+          <w:lang w:val="en-US"/>
+        </w:rPr>
+        <w:t>Twilio</w:t>
+      </w:r>
+      <w:r>
+        <w:rPr>
+          <w:rStyle w:val="Hyperlink"/>
+          <w:lang w:val="en-US"/>
+        </w:rPr>
+        <w:fldChar w:fldCharType="end"/>
+      </w:r>
       <w:r>
         <w:rPr>
           <w:lang w:val="en-US"/>
@@ -3677,7 +3728,7 @@
           <w:lang w:val="en-US"/>
         </w:rPr>
       </w:pPr>
-      <w:bookmarkStart w:id="13" w:name="_Toc8831174"/>
+      <w:bookmarkStart w:id="13" w:name="_Toc9001491"/>
       <w:r>
         <w:rPr>
           <w:lang w:val="en-US"/>
@@ -3741,7 +3792,7 @@
                     </pic:cNvPicPr>
                   </pic:nvPicPr>
                   <pic:blipFill>
-                    <a:blip r:embed="rId19" cstate="print">
+                    <a:blip r:embed="rId16" cstate="print">
                       <a:extLst>
                         <a:ext uri="{28A0092B-C50C-407E-A947-70E740481C1C}">
                           <a14:useLocalDpi xmlns:a14="http://schemas.microsoft.com/office/drawing/2010/main" val="0"/>
@@ -3845,7 +3896,7 @@
                     </pic:cNvPicPr>
                   </pic:nvPicPr>
                   <pic:blipFill>
-                    <a:blip r:embed="rId20">
+                    <a:blip r:embed="rId17">
                       <a:extLst>
                         <a:ext uri="{28A0092B-C50C-407E-A947-70E740481C1C}">
                           <a14:useLocalDpi xmlns:a14="http://schemas.microsoft.com/office/drawing/2010/main" val="0"/>
@@ -3891,7 +3942,7 @@
       </w:r>
     </w:p>
     <w:sectPr>
-      <w:footerReference w:type="default" r:id="rId21"/>
+      <w:footerReference w:type="default" r:id="rId18"/>
       <w:pgSz w:w="11906" w:h="16838"/>
       <w:pgMar w:top="1440" w:right="1440" w:bottom="1440" w:left="1440" w:header="720" w:footer="720" w:gutter="0"/>
       <w:pgNumType w:start="0"/>
@@ -5128,7 +5179,7 @@
 </file>
 
 <file path=customXml/itemProps1.xml><?xml version="1.0" encoding="utf-8"?>
-<ds:datastoreItem xmlns:ds="http://schemas.openxmlformats.org/officeDocument/2006/customXml" ds:itemID="{788848B6-41AF-4946-A1DC-E3236A2DA761}">
+<ds:datastoreItem xmlns:ds="http://schemas.openxmlformats.org/officeDocument/2006/customXml" ds:itemID="{4763674A-9B71-4D74-B9B4-C8DE28E0D580}">
   <ds:schemaRefs>
     <ds:schemaRef ds:uri="http://schemas.openxmlformats.org/officeDocument/2006/bibliography"/>
   </ds:schemaRefs>
